--- a/ACTIVIDAD 1B.docx
+++ b/ACTIVIDAD 1B.docx
@@ -73,23 +73,7 @@
           <w:sz w:val="24"/>
           <w:szCs w:val="24"/>
         </w:rPr>
-        <w:t xml:space="preserve"> y cuando termines, </w:t>
-      </w:r>
-      <w:r>
-        <w:rPr>
-          <w:rFonts w:ascii="Arial" w:hAnsi="Arial" w:cs="Arial"/>
-          <w:sz w:val="24"/>
-          <w:szCs w:val="24"/>
-        </w:rPr>
-        <w:t>repítelos</w:t>
-      </w:r>
-      <w:r>
-        <w:rPr>
-          <w:rFonts w:ascii="Arial" w:hAnsi="Arial" w:cs="Arial"/>
-          <w:sz w:val="24"/>
-          <w:szCs w:val="24"/>
-        </w:rPr>
-        <w:t xml:space="preserve"> en un proyecto nuevo utilizando comandos.</w:t>
+        <w:t xml:space="preserve"> y cuando termines, repítelos en un proyecto nuevo utilizando comandos.</w:t>
       </w:r>
     </w:p>
     <w:p>
@@ -226,15 +210,7 @@
           <w:sz w:val="24"/>
           <w:szCs w:val="24"/>
         </w:rPr>
-        <w:t>Añade</w:t>
-      </w:r>
-      <w:r>
-        <w:rPr>
-          <w:rFonts w:ascii="Arial" w:hAnsi="Arial" w:cs="Arial"/>
-          <w:sz w:val="24"/>
-          <w:szCs w:val="24"/>
-        </w:rPr>
-        <w:t xml:space="preserve"> los ficheros al repositorio.</w:t>
+        <w:t>Añade los ficheros al repositorio.</w:t>
       </w:r>
     </w:p>
     <w:p>
@@ -308,23 +284,7 @@
           <w:sz w:val="24"/>
           <w:szCs w:val="24"/>
         </w:rPr>
-        <w:t xml:space="preserve">Haz modificaciones y </w:t>
-      </w:r>
-      <w:r>
-        <w:rPr>
-          <w:rFonts w:ascii="Arial" w:hAnsi="Arial" w:cs="Arial"/>
-          <w:sz w:val="24"/>
-          <w:szCs w:val="24"/>
-        </w:rPr>
-        <w:t>súbelas</w:t>
-      </w:r>
-      <w:r>
-        <w:rPr>
-          <w:rFonts w:ascii="Arial" w:hAnsi="Arial" w:cs="Arial"/>
-          <w:sz w:val="24"/>
-          <w:szCs w:val="24"/>
-        </w:rPr>
-        <w:t>.</w:t>
+        <w:t>Haz modificaciones y súbelas.</w:t>
       </w:r>
     </w:p>
     <w:p>
@@ -440,23 +400,7 @@
           <w:szCs w:val="24"/>
         </w:rPr>
         <w:lastRenderedPageBreak/>
-        <w:t xml:space="preserve">Te piden una nueva funcionalidad que va a requerir dos funciones nuevas y la </w:t>
-      </w:r>
-      <w:r>
-        <w:rPr>
-          <w:rFonts w:ascii="Arial" w:hAnsi="Arial" w:cs="Arial"/>
-          <w:sz w:val="24"/>
-          <w:szCs w:val="24"/>
-        </w:rPr>
-        <w:t>modificación</w:t>
-      </w:r>
-      <w:r>
-        <w:rPr>
-          <w:rFonts w:ascii="Arial" w:hAnsi="Arial" w:cs="Arial"/>
-          <w:sz w:val="24"/>
-          <w:szCs w:val="24"/>
-        </w:rPr>
-        <w:t xml:space="preserve"> del </w:t>
+        <w:t xml:space="preserve">Te piden una nueva funcionalidad que va a requerir dos funciones nuevas y la modificación del </w:t>
       </w:r>
       <w:proofErr w:type="spellStart"/>
       <w:r>
@@ -577,23 +521,7 @@
           <w:sz w:val="24"/>
           <w:szCs w:val="24"/>
         </w:rPr>
-        <w:t xml:space="preserve">Termina la funcionalidad e </w:t>
-      </w:r>
-      <w:r>
-        <w:rPr>
-          <w:rFonts w:ascii="Arial" w:hAnsi="Arial" w:cs="Arial"/>
-          <w:sz w:val="24"/>
-          <w:szCs w:val="24"/>
-        </w:rPr>
-        <w:t>intégrala</w:t>
-      </w:r>
-      <w:r>
-        <w:rPr>
-          <w:rFonts w:ascii="Arial" w:hAnsi="Arial" w:cs="Arial"/>
-          <w:sz w:val="24"/>
-          <w:szCs w:val="24"/>
-        </w:rPr>
-        <w:t xml:space="preserve"> en master. Cuando hagas el </w:t>
+        <w:t xml:space="preserve">Termina la funcionalidad e intégrala en master. Cuando hagas el </w:t>
       </w:r>
       <w:proofErr w:type="spellStart"/>
       <w:r>
@@ -611,72 +539,19 @@
           <w:sz w:val="24"/>
           <w:szCs w:val="24"/>
         </w:rPr>
-        <w:t xml:space="preserve"> en master antes te integrar, comprueba si el </w:t>
-      </w:r>
-      <w:r>
-        <w:rPr>
-          <w:rFonts w:ascii="Arial" w:hAnsi="Arial" w:cs="Arial"/>
-          <w:sz w:val="24"/>
-          <w:szCs w:val="24"/>
-        </w:rPr>
-        <w:t>código</w:t>
-      </w:r>
-      <w:r>
-        <w:rPr>
-          <w:rFonts w:ascii="Arial" w:hAnsi="Arial" w:cs="Arial"/>
-          <w:sz w:val="24"/>
-          <w:szCs w:val="24"/>
-        </w:rPr>
-        <w:t xml:space="preserve"> tiene las modificaciones. </w:t>
-      </w:r>
-      <w:r>
-        <w:rPr>
-          <w:rFonts w:ascii="Arial" w:hAnsi="Arial" w:cs="Arial"/>
-          <w:sz w:val="24"/>
-          <w:szCs w:val="24"/>
-        </w:rPr>
-        <w:t>Después</w:t>
-      </w:r>
-      <w:r>
-        <w:rPr>
-          <w:rFonts w:ascii="Arial" w:hAnsi="Arial" w:cs="Arial"/>
-          <w:sz w:val="24"/>
-          <w:szCs w:val="24"/>
-        </w:rPr>
-        <w:t xml:space="preserve"> de integrar, </w:t>
-      </w:r>
-      <w:r>
-        <w:rPr>
-          <w:rFonts w:ascii="Arial" w:hAnsi="Arial" w:cs="Arial"/>
-          <w:sz w:val="24"/>
-          <w:szCs w:val="24"/>
-        </w:rPr>
-        <w:t>compruébalo</w:t>
-      </w:r>
-      <w:r>
-        <w:rPr>
-          <w:rFonts w:ascii="Arial" w:hAnsi="Arial" w:cs="Arial"/>
-          <w:sz w:val="24"/>
-          <w:szCs w:val="24"/>
-        </w:rPr>
-        <w:t xml:space="preserve"> </w:t>
-      </w:r>
-      <w:r>
-        <w:rPr>
-          <w:rFonts w:ascii="Arial" w:hAnsi="Arial" w:cs="Arial"/>
-          <w:sz w:val="24"/>
-          <w:szCs w:val="24"/>
-        </w:rPr>
-        <w:t>también</w:t>
-      </w:r>
-      <w:r>
-        <w:rPr>
-          <w:rFonts w:ascii="Arial" w:hAnsi="Arial" w:cs="Arial"/>
-          <w:sz w:val="24"/>
-          <w:szCs w:val="24"/>
-        </w:rPr>
-        <w:t>.</w:t>
-      </w:r>
+        <w:t xml:space="preserve"> en master antes te integrar, comprueba si el código tiene las modificaciones. Después de integrar, compruébalo también.</w:t>
+      </w:r>
+    </w:p>
+    <w:p>
+      <w:pPr>
+        <w:pStyle w:val="Prrafodelista"/>
+        <w:ind w:left="1776"/>
+        <w:rPr>
+          <w:rFonts w:ascii="Arial" w:hAnsi="Arial" w:cs="Arial"/>
+          <w:sz w:val="24"/>
+          <w:szCs w:val="24"/>
+        </w:rPr>
+      </w:pPr>
     </w:p>
     <w:p>
       <w:pPr>
@@ -694,10 +569,10 @@
           <w:lang w:eastAsia="es-ES"/>
         </w:rPr>
         <w:drawing>
-          <wp:inline distT="0" distB="0" distL="0" distR="0" wp14:anchorId="3A52E22E" wp14:editId="153FF432">
-            <wp:extent cx="2009775" cy="1951732"/>
-            <wp:effectExtent l="0" t="0" r="0" b="0"/>
-            <wp:docPr id="7" name="Imagen 7"/>
+          <wp:inline distT="0" distB="0" distL="0" distR="0" wp14:anchorId="64608770" wp14:editId="25EA0CDF">
+            <wp:extent cx="3286125" cy="2914650"/>
+            <wp:effectExtent l="0" t="0" r="9525" b="0"/>
+            <wp:docPr id="10" name="Imagen 10"/>
             <wp:cNvGraphicFramePr>
               <a:graphicFrameLocks xmlns:a="http://schemas.openxmlformats.org/drawingml/2006/main" noChangeAspect="1"/>
             </wp:cNvGraphicFramePr>
@@ -717,7 +592,7 @@
                   <pic:spPr>
                     <a:xfrm>
                       <a:off x="0" y="0"/>
-                      <a:ext cx="2025511" cy="1967014"/>
+                      <a:ext cx="3286125" cy="2914650"/>
                     </a:xfrm>
                     <a:prstGeom prst="rect">
                       <a:avLst/>
@@ -729,6 +604,398 @@
           </wp:inline>
         </w:drawing>
       </w:r>
+      <w:r>
+        <w:rPr>
+          <w:noProof/>
+          <w:lang w:eastAsia="es-ES"/>
+        </w:rPr>
+        <w:drawing>
+          <wp:inline distT="0" distB="0" distL="0" distR="0" wp14:anchorId="19D9E391" wp14:editId="6806493D">
+            <wp:extent cx="5400040" cy="974725"/>
+            <wp:effectExtent l="0" t="0" r="0" b="0"/>
+            <wp:docPr id="8" name="Imagen 8"/>
+            <wp:cNvGraphicFramePr>
+              <a:graphicFrameLocks xmlns:a="http://schemas.openxmlformats.org/drawingml/2006/main" noChangeAspect="1"/>
+            </wp:cNvGraphicFramePr>
+            <a:graphic xmlns:a="http://schemas.openxmlformats.org/drawingml/2006/main">
+              <a:graphicData uri="http://schemas.openxmlformats.org/drawingml/2006/picture">
+                <pic:pic xmlns:pic="http://schemas.openxmlformats.org/drawingml/2006/picture">
+                  <pic:nvPicPr>
+                    <pic:cNvPr id="1" name=""/>
+                    <pic:cNvPicPr/>
+                  </pic:nvPicPr>
+                  <pic:blipFill>
+                    <a:blip r:embed="rId12"/>
+                    <a:stretch>
+                      <a:fillRect/>
+                    </a:stretch>
+                  </pic:blipFill>
+                  <pic:spPr>
+                    <a:xfrm>
+                      <a:off x="0" y="0"/>
+                      <a:ext cx="5400040" cy="974725"/>
+                    </a:xfrm>
+                    <a:prstGeom prst="rect">
+                      <a:avLst/>
+                    </a:prstGeom>
+                  </pic:spPr>
+                </pic:pic>
+              </a:graphicData>
+            </a:graphic>
+          </wp:inline>
+        </w:drawing>
+      </w:r>
+    </w:p>
+    <w:p>
+      <w:pPr>
+        <w:pStyle w:val="Prrafodelista"/>
+        <w:ind w:left="1776"/>
+        <w:rPr>
+          <w:rFonts w:ascii="Arial" w:hAnsi="Arial" w:cs="Arial"/>
+          <w:sz w:val="24"/>
+          <w:szCs w:val="24"/>
+        </w:rPr>
+      </w:pPr>
+    </w:p>
+    <w:p>
+      <w:pPr>
+        <w:pStyle w:val="Prrafodelista"/>
+        <w:ind w:left="1776"/>
+        <w:rPr>
+          <w:rFonts w:ascii="Arial" w:hAnsi="Arial" w:cs="Arial"/>
+          <w:sz w:val="24"/>
+          <w:szCs w:val="24"/>
+        </w:rPr>
+      </w:pPr>
+    </w:p>
+    <w:p>
+      <w:pPr>
+        <w:pStyle w:val="Prrafodelista"/>
+        <w:ind w:left="1776"/>
+        <w:rPr>
+          <w:rFonts w:ascii="Arial" w:hAnsi="Arial" w:cs="Arial"/>
+          <w:sz w:val="24"/>
+          <w:szCs w:val="24"/>
+        </w:rPr>
+      </w:pPr>
+      <w:r>
+        <w:rPr>
+          <w:noProof/>
+          <w:lang w:eastAsia="es-ES"/>
+        </w:rPr>
+        <w:lastRenderedPageBreak/>
+        <w:drawing>
+          <wp:inline distT="0" distB="0" distL="0" distR="0" wp14:anchorId="4AC8869F" wp14:editId="44BDB421">
+            <wp:extent cx="4543425" cy="2047875"/>
+            <wp:effectExtent l="0" t="0" r="9525" b="9525"/>
+            <wp:docPr id="9" name="Imagen 9"/>
+            <wp:cNvGraphicFramePr>
+              <a:graphicFrameLocks xmlns:a="http://schemas.openxmlformats.org/drawingml/2006/main" noChangeAspect="1"/>
+            </wp:cNvGraphicFramePr>
+            <a:graphic xmlns:a="http://schemas.openxmlformats.org/drawingml/2006/main">
+              <a:graphicData uri="http://schemas.openxmlformats.org/drawingml/2006/picture">
+                <pic:pic xmlns:pic="http://schemas.openxmlformats.org/drawingml/2006/picture">
+                  <pic:nvPicPr>
+                    <pic:cNvPr id="1" name=""/>
+                    <pic:cNvPicPr/>
+                  </pic:nvPicPr>
+                  <pic:blipFill>
+                    <a:blip r:embed="rId13"/>
+                    <a:stretch>
+                      <a:fillRect/>
+                    </a:stretch>
+                  </pic:blipFill>
+                  <pic:spPr>
+                    <a:xfrm>
+                      <a:off x="0" y="0"/>
+                      <a:ext cx="4543425" cy="2047875"/>
+                    </a:xfrm>
+                    <a:prstGeom prst="rect">
+                      <a:avLst/>
+                    </a:prstGeom>
+                  </pic:spPr>
+                </pic:pic>
+              </a:graphicData>
+            </a:graphic>
+          </wp:inline>
+        </w:drawing>
+      </w:r>
+    </w:p>
+    <w:p>
+      <w:pPr>
+        <w:pStyle w:val="Prrafodelista"/>
+        <w:ind w:left="1776"/>
+        <w:rPr>
+          <w:rFonts w:ascii="Arial" w:hAnsi="Arial" w:cs="Arial"/>
+          <w:sz w:val="24"/>
+          <w:szCs w:val="24"/>
+        </w:rPr>
+      </w:pPr>
+      <w:r>
+        <w:rPr>
+          <w:noProof/>
+          <w:lang w:eastAsia="es-ES"/>
+        </w:rPr>
+        <w:drawing>
+          <wp:inline distT="0" distB="0" distL="0" distR="0" wp14:anchorId="00122E3D" wp14:editId="65CBE9EF">
+            <wp:extent cx="2781300" cy="3038475"/>
+            <wp:effectExtent l="0" t="0" r="0" b="9525"/>
+            <wp:docPr id="11" name="Imagen 11"/>
+            <wp:cNvGraphicFramePr>
+              <a:graphicFrameLocks xmlns:a="http://schemas.openxmlformats.org/drawingml/2006/main" noChangeAspect="1"/>
+            </wp:cNvGraphicFramePr>
+            <a:graphic xmlns:a="http://schemas.openxmlformats.org/drawingml/2006/main">
+              <a:graphicData uri="http://schemas.openxmlformats.org/drawingml/2006/picture">
+                <pic:pic xmlns:pic="http://schemas.openxmlformats.org/drawingml/2006/picture">
+                  <pic:nvPicPr>
+                    <pic:cNvPr id="1" name=""/>
+                    <pic:cNvPicPr/>
+                  </pic:nvPicPr>
+                  <pic:blipFill>
+                    <a:blip r:embed="rId14"/>
+                    <a:stretch>
+                      <a:fillRect/>
+                    </a:stretch>
+                  </pic:blipFill>
+                  <pic:spPr>
+                    <a:xfrm>
+                      <a:off x="0" y="0"/>
+                      <a:ext cx="2781300" cy="3038475"/>
+                    </a:xfrm>
+                    <a:prstGeom prst="rect">
+                      <a:avLst/>
+                    </a:prstGeom>
+                  </pic:spPr>
+                </pic:pic>
+              </a:graphicData>
+            </a:graphic>
+          </wp:inline>
+        </w:drawing>
+      </w:r>
+    </w:p>
+    <w:p>
+      <w:pPr>
+        <w:pStyle w:val="Prrafodelista"/>
+        <w:ind w:left="1776"/>
+        <w:rPr>
+          <w:rFonts w:ascii="Arial" w:hAnsi="Arial" w:cs="Arial"/>
+          <w:sz w:val="24"/>
+          <w:szCs w:val="24"/>
+        </w:rPr>
+      </w:pPr>
+      <w:r>
+        <w:rPr>
+          <w:noProof/>
+          <w:lang w:eastAsia="es-ES"/>
+        </w:rPr>
+        <w:drawing>
+          <wp:inline distT="0" distB="0" distL="0" distR="0" wp14:anchorId="3423A486" wp14:editId="76978D2F">
+            <wp:extent cx="4610100" cy="2876550"/>
+            <wp:effectExtent l="0" t="0" r="0" b="0"/>
+            <wp:docPr id="13" name="Imagen 13"/>
+            <wp:cNvGraphicFramePr>
+              <a:graphicFrameLocks xmlns:a="http://schemas.openxmlformats.org/drawingml/2006/main" noChangeAspect="1"/>
+            </wp:cNvGraphicFramePr>
+            <a:graphic xmlns:a="http://schemas.openxmlformats.org/drawingml/2006/main">
+              <a:graphicData uri="http://schemas.openxmlformats.org/drawingml/2006/picture">
+                <pic:pic xmlns:pic="http://schemas.openxmlformats.org/drawingml/2006/picture">
+                  <pic:nvPicPr>
+                    <pic:cNvPr id="1" name=""/>
+                    <pic:cNvPicPr/>
+                  </pic:nvPicPr>
+                  <pic:blipFill>
+                    <a:blip r:embed="rId15"/>
+                    <a:stretch>
+                      <a:fillRect/>
+                    </a:stretch>
+                  </pic:blipFill>
+                  <pic:spPr>
+                    <a:xfrm>
+                      <a:off x="0" y="0"/>
+                      <a:ext cx="4610100" cy="2876550"/>
+                    </a:xfrm>
+                    <a:prstGeom prst="rect">
+                      <a:avLst/>
+                    </a:prstGeom>
+                  </pic:spPr>
+                </pic:pic>
+              </a:graphicData>
+            </a:graphic>
+          </wp:inline>
+        </w:drawing>
+      </w:r>
+    </w:p>
+    <w:p>
+      <w:pPr>
+        <w:pStyle w:val="Prrafodelista"/>
+        <w:ind w:left="1776"/>
+        <w:rPr>
+          <w:rFonts w:ascii="Arial" w:hAnsi="Arial" w:cs="Arial"/>
+          <w:sz w:val="24"/>
+          <w:szCs w:val="24"/>
+        </w:rPr>
+      </w:pPr>
+    </w:p>
+    <w:p>
+      <w:pPr>
+        <w:pStyle w:val="Prrafodelista"/>
+        <w:numPr>
+          <w:ilvl w:val="0"/>
+          <w:numId w:val="2"/>
+        </w:numPr>
+        <w:rPr>
+          <w:rFonts w:ascii="Arial" w:hAnsi="Arial" w:cs="Arial"/>
+          <w:sz w:val="24"/>
+          <w:szCs w:val="24"/>
+        </w:rPr>
+      </w:pPr>
+      <w:r>
+        <w:rPr>
+          <w:rFonts w:ascii="Arial" w:hAnsi="Arial" w:cs="Arial"/>
+          <w:sz w:val="24"/>
+          <w:szCs w:val="24"/>
+        </w:rPr>
+        <w:t>Etiqueta esta versión.</w:t>
+      </w:r>
+    </w:p>
+    <w:p>
+      <w:pPr>
+        <w:pStyle w:val="Prrafodelista"/>
+        <w:ind w:left="1776"/>
+        <w:rPr>
+          <w:rFonts w:ascii="Arial" w:hAnsi="Arial" w:cs="Arial"/>
+          <w:sz w:val="24"/>
+          <w:szCs w:val="24"/>
+        </w:rPr>
+      </w:pPr>
+      <w:r>
+        <w:rPr>
+          <w:noProof/>
+          <w:lang w:eastAsia="es-ES"/>
+        </w:rPr>
+        <w:lastRenderedPageBreak/>
+        <w:drawing>
+          <wp:inline distT="0" distB="0" distL="0" distR="0" wp14:anchorId="366AD790" wp14:editId="6FD51ECD">
+            <wp:extent cx="3571875" cy="1762125"/>
+            <wp:effectExtent l="0" t="0" r="9525" b="9525"/>
+            <wp:docPr id="12" name="Imagen 12"/>
+            <wp:cNvGraphicFramePr>
+              <a:graphicFrameLocks xmlns:a="http://schemas.openxmlformats.org/drawingml/2006/main" noChangeAspect="1"/>
+            </wp:cNvGraphicFramePr>
+            <a:graphic xmlns:a="http://schemas.openxmlformats.org/drawingml/2006/main">
+              <a:graphicData uri="http://schemas.openxmlformats.org/drawingml/2006/picture">
+                <pic:pic xmlns:pic="http://schemas.openxmlformats.org/drawingml/2006/picture">
+                  <pic:nvPicPr>
+                    <pic:cNvPr id="1" name=""/>
+                    <pic:cNvPicPr/>
+                  </pic:nvPicPr>
+                  <pic:blipFill>
+                    <a:blip r:embed="rId16"/>
+                    <a:stretch>
+                      <a:fillRect/>
+                    </a:stretch>
+                  </pic:blipFill>
+                  <pic:spPr>
+                    <a:xfrm>
+                      <a:off x="0" y="0"/>
+                      <a:ext cx="3571875" cy="1762125"/>
+                    </a:xfrm>
+                    <a:prstGeom prst="rect">
+                      <a:avLst/>
+                    </a:prstGeom>
+                  </pic:spPr>
+                </pic:pic>
+              </a:graphicData>
+            </a:graphic>
+          </wp:inline>
+        </w:drawing>
+      </w:r>
+    </w:p>
+    <w:p>
+      <w:pPr>
+        <w:pStyle w:val="Prrafodelista"/>
+        <w:numPr>
+          <w:ilvl w:val="0"/>
+          <w:numId w:val="1"/>
+        </w:numPr>
+        <w:rPr>
+          <w:rFonts w:ascii="Arial" w:hAnsi="Arial" w:cs="Arial"/>
+          <w:sz w:val="24"/>
+          <w:szCs w:val="24"/>
+        </w:rPr>
+      </w:pPr>
+      <w:r>
+        <w:rPr>
+          <w:rFonts w:ascii="Arial" w:hAnsi="Arial" w:cs="Arial"/>
+          <w:sz w:val="24"/>
+          <w:szCs w:val="24"/>
+        </w:rPr>
+        <w:t xml:space="preserve">Realiza los siguientes pasos utilizando </w:t>
+      </w:r>
+      <w:proofErr w:type="spellStart"/>
+      <w:r>
+        <w:rPr>
+          <w:rFonts w:ascii="Arial" w:hAnsi="Arial" w:cs="Arial"/>
+          <w:sz w:val="24"/>
+          <w:szCs w:val="24"/>
+        </w:rPr>
+        <w:t>Sourcetree</w:t>
+      </w:r>
+      <w:proofErr w:type="spellEnd"/>
+      <w:r>
+        <w:rPr>
+          <w:rFonts w:ascii="Arial" w:hAnsi="Arial" w:cs="Arial"/>
+          <w:sz w:val="24"/>
+          <w:szCs w:val="24"/>
+        </w:rPr>
+        <w:t xml:space="preserve"> y cuando termines, </w:t>
+      </w:r>
+      <w:r>
+        <w:rPr>
+          <w:rFonts w:ascii="Arial" w:hAnsi="Arial" w:cs="Arial"/>
+          <w:sz w:val="24"/>
+          <w:szCs w:val="24"/>
+        </w:rPr>
+        <w:t>repítelos</w:t>
+      </w:r>
+      <w:r>
+        <w:rPr>
+          <w:rFonts w:ascii="Arial" w:hAnsi="Arial" w:cs="Arial"/>
+          <w:sz w:val="24"/>
+          <w:szCs w:val="24"/>
+        </w:rPr>
+        <w:t xml:space="preserve"> en un proyecto nuevo utilizando comandos.</w:t>
+      </w:r>
+    </w:p>
+    <w:p>
+      <w:pPr>
+        <w:pStyle w:val="Prrafodelista"/>
+        <w:numPr>
+          <w:ilvl w:val="0"/>
+          <w:numId w:val="2"/>
+        </w:numPr>
+        <w:rPr>
+          <w:rFonts w:ascii="Arial" w:hAnsi="Arial" w:cs="Arial"/>
+          <w:sz w:val="24"/>
+          <w:szCs w:val="24"/>
+        </w:rPr>
+      </w:pPr>
+      <w:r>
+        <w:rPr>
+          <w:rFonts w:ascii="Arial" w:hAnsi="Arial" w:cs="Arial"/>
+          <w:sz w:val="24"/>
+          <w:szCs w:val="24"/>
+        </w:rPr>
+        <w:t>Recupera el proyecto del punto 1 tal y como lo dejaste. Te piden una nueva funcionalidad que consiste en algo similar a lo anterior, ponte a trabajar en ella</w:t>
+      </w:r>
+      <w:r>
+        <w:rPr>
+          <w:rFonts w:ascii="Arial" w:hAnsi="Arial" w:cs="Arial"/>
+          <w:sz w:val="24"/>
+          <w:szCs w:val="24"/>
+        </w:rPr>
+        <w:t>.</w:t>
+      </w:r>
     </w:p>
     <w:p>
       <w:pPr>
@@ -742,6 +1009,17 @@
       </w:pPr>
       <w:bookmarkStart w:id="0" w:name="_GoBack"/>
       <w:bookmarkEnd w:id="0"/>
+    </w:p>
+    <w:p>
+      <w:pPr>
+        <w:pStyle w:val="Prrafodelista"/>
+        <w:ind w:left="1776"/>
+        <w:rPr>
+          <w:rFonts w:ascii="Arial" w:hAnsi="Arial" w:cs="Arial"/>
+          <w:sz w:val="24"/>
+          <w:szCs w:val="24"/>
+        </w:rPr>
+      </w:pPr>
     </w:p>
     <w:sectPr>
       <w:pgSz w:w="11906" w:h="16838"/>

--- a/ACTIVIDAD 1B.docx
+++ b/ACTIVIDAD 1B.docx
@@ -948,23 +948,7 @@
           <w:sz w:val="24"/>
           <w:szCs w:val="24"/>
         </w:rPr>
-        <w:t xml:space="preserve"> y cuando termines, </w:t>
-      </w:r>
-      <w:r>
-        <w:rPr>
-          <w:rFonts w:ascii="Arial" w:hAnsi="Arial" w:cs="Arial"/>
-          <w:sz w:val="24"/>
-          <w:szCs w:val="24"/>
-        </w:rPr>
-        <w:t>repítelos</w:t>
-      </w:r>
-      <w:r>
-        <w:rPr>
-          <w:rFonts w:ascii="Arial" w:hAnsi="Arial" w:cs="Arial"/>
-          <w:sz w:val="24"/>
-          <w:szCs w:val="24"/>
-        </w:rPr>
-        <w:t xml:space="preserve"> en un proyecto nuevo utilizando comandos.</w:t>
+        <w:t xml:space="preserve"> y cuando termines, repítelos en un proyecto nuevo utilizando comandos.</w:t>
       </w:r>
     </w:p>
     <w:p>
@@ -1001,6 +985,527 @@
       <w:pPr>
         <w:pStyle w:val="Prrafodelista"/>
         <w:ind w:left="1776"/>
+        <w:rPr>
+          <w:rFonts w:ascii="Arial" w:hAnsi="Arial" w:cs="Arial"/>
+          <w:sz w:val="24"/>
+          <w:szCs w:val="24"/>
+        </w:rPr>
+      </w:pPr>
+      <w:r>
+        <w:rPr>
+          <w:noProof/>
+          <w:lang w:eastAsia="es-ES"/>
+        </w:rPr>
+        <w:drawing>
+          <wp:inline distT="0" distB="0" distL="0" distR="0" wp14:anchorId="4A5DB464" wp14:editId="1DF1FC44">
+            <wp:extent cx="5400040" cy="459105"/>
+            <wp:effectExtent l="0" t="0" r="0" b="0"/>
+            <wp:docPr id="14" name="Imagen 14"/>
+            <wp:cNvGraphicFramePr>
+              <a:graphicFrameLocks xmlns:a="http://schemas.openxmlformats.org/drawingml/2006/main" noChangeAspect="1"/>
+            </wp:cNvGraphicFramePr>
+            <a:graphic xmlns:a="http://schemas.openxmlformats.org/drawingml/2006/main">
+              <a:graphicData uri="http://schemas.openxmlformats.org/drawingml/2006/picture">
+                <pic:pic xmlns:pic="http://schemas.openxmlformats.org/drawingml/2006/picture">
+                  <pic:nvPicPr>
+                    <pic:cNvPr id="1" name=""/>
+                    <pic:cNvPicPr/>
+                  </pic:nvPicPr>
+                  <pic:blipFill>
+                    <a:blip r:embed="rId17"/>
+                    <a:stretch>
+                      <a:fillRect/>
+                    </a:stretch>
+                  </pic:blipFill>
+                  <pic:spPr>
+                    <a:xfrm>
+                      <a:off x="0" y="0"/>
+                      <a:ext cx="5400040" cy="459105"/>
+                    </a:xfrm>
+                    <a:prstGeom prst="rect">
+                      <a:avLst/>
+                    </a:prstGeom>
+                  </pic:spPr>
+                </pic:pic>
+              </a:graphicData>
+            </a:graphic>
+          </wp:inline>
+        </w:drawing>
+      </w:r>
+    </w:p>
+    <w:p>
+      <w:pPr>
+        <w:pStyle w:val="Prrafodelista"/>
+        <w:numPr>
+          <w:ilvl w:val="0"/>
+          <w:numId w:val="2"/>
+        </w:numPr>
+        <w:rPr>
+          <w:rFonts w:ascii="Arial" w:hAnsi="Arial" w:cs="Arial"/>
+          <w:sz w:val="24"/>
+          <w:szCs w:val="24"/>
+        </w:rPr>
+      </w:pPr>
+      <w:r>
+        <w:rPr>
+          <w:rFonts w:ascii="Arial" w:hAnsi="Arial" w:cs="Arial"/>
+          <w:sz w:val="24"/>
+          <w:szCs w:val="24"/>
+        </w:rPr>
+        <w:t xml:space="preserve">En este momento, hay que resolver un </w:t>
+      </w:r>
+      <w:proofErr w:type="spellStart"/>
+      <w:r>
+        <w:rPr>
+          <w:rFonts w:ascii="Arial" w:hAnsi="Arial" w:cs="Arial"/>
+          <w:sz w:val="24"/>
+          <w:szCs w:val="24"/>
+        </w:rPr>
+        <w:t>Hotfix</w:t>
+      </w:r>
+      <w:proofErr w:type="spellEnd"/>
+      <w:r>
+        <w:rPr>
+          <w:rFonts w:ascii="Arial" w:hAnsi="Arial" w:cs="Arial"/>
+          <w:sz w:val="24"/>
+          <w:szCs w:val="24"/>
+        </w:rPr>
+        <w:t xml:space="preserve"> de la rama master, deja lo que</w:t>
+      </w:r>
+      <w:r>
+        <w:rPr>
+          <w:rFonts w:ascii="Arial" w:hAnsi="Arial" w:cs="Arial"/>
+          <w:sz w:val="24"/>
+          <w:szCs w:val="24"/>
+        </w:rPr>
+        <w:t xml:space="preserve"> </w:t>
+      </w:r>
+      <w:r>
+        <w:rPr>
+          <w:rFonts w:ascii="Arial" w:hAnsi="Arial" w:cs="Arial"/>
+          <w:sz w:val="24"/>
+          <w:szCs w:val="24"/>
+        </w:rPr>
+        <w:t>tenías</w:t>
+      </w:r>
+      <w:r>
+        <w:rPr>
+          <w:rFonts w:ascii="Arial" w:hAnsi="Arial" w:cs="Arial"/>
+          <w:sz w:val="24"/>
+          <w:szCs w:val="24"/>
+        </w:rPr>
+        <w:t xml:space="preserve"> y ponte a resolver este bug. Este bug implica a ficheros distintos de los</w:t>
+      </w:r>
+      <w:r>
+        <w:rPr>
+          <w:rFonts w:ascii="Arial" w:hAnsi="Arial" w:cs="Arial"/>
+          <w:sz w:val="24"/>
+          <w:szCs w:val="24"/>
+        </w:rPr>
+        <w:t xml:space="preserve"> </w:t>
+      </w:r>
+      <w:r>
+        <w:rPr>
+          <w:rFonts w:ascii="Arial" w:hAnsi="Arial" w:cs="Arial"/>
+          <w:sz w:val="24"/>
+          <w:szCs w:val="24"/>
+        </w:rPr>
+        <w:t>que estabas tocando.</w:t>
+      </w:r>
+    </w:p>
+    <w:p>
+      <w:pPr>
+        <w:pStyle w:val="Prrafodelista"/>
+        <w:ind w:left="1776"/>
+        <w:rPr>
+          <w:rFonts w:ascii="Arial" w:hAnsi="Arial" w:cs="Arial"/>
+          <w:sz w:val="24"/>
+          <w:szCs w:val="24"/>
+        </w:rPr>
+      </w:pPr>
+      <w:r>
+        <w:rPr>
+          <w:noProof/>
+          <w:lang w:eastAsia="es-ES"/>
+        </w:rPr>
+        <w:drawing>
+          <wp:inline distT="0" distB="0" distL="0" distR="0" wp14:anchorId="7FDB06B5" wp14:editId="37A5F524">
+            <wp:extent cx="4933315" cy="1986321"/>
+            <wp:effectExtent l="0" t="0" r="635" b="0"/>
+            <wp:docPr id="15" name="Imagen 15"/>
+            <wp:cNvGraphicFramePr>
+              <a:graphicFrameLocks xmlns:a="http://schemas.openxmlformats.org/drawingml/2006/main" noChangeAspect="1"/>
+            </wp:cNvGraphicFramePr>
+            <a:graphic xmlns:a="http://schemas.openxmlformats.org/drawingml/2006/main">
+              <a:graphicData uri="http://schemas.openxmlformats.org/drawingml/2006/picture">
+                <pic:pic xmlns:pic="http://schemas.openxmlformats.org/drawingml/2006/picture">
+                  <pic:nvPicPr>
+                    <pic:cNvPr id="1" name=""/>
+                    <pic:cNvPicPr/>
+                  </pic:nvPicPr>
+                  <pic:blipFill>
+                    <a:blip r:embed="rId18"/>
+                    <a:stretch>
+                      <a:fillRect/>
+                    </a:stretch>
+                  </pic:blipFill>
+                  <pic:spPr>
+                    <a:xfrm>
+                      <a:off x="0" y="0"/>
+                      <a:ext cx="4944991" cy="1991022"/>
+                    </a:xfrm>
+                    <a:prstGeom prst="rect">
+                      <a:avLst/>
+                    </a:prstGeom>
+                  </pic:spPr>
+                </pic:pic>
+              </a:graphicData>
+            </a:graphic>
+          </wp:inline>
+        </w:drawing>
+      </w:r>
+    </w:p>
+    <w:p>
+      <w:pPr>
+        <w:pStyle w:val="Prrafodelista"/>
+        <w:ind w:left="1776"/>
+        <w:rPr>
+          <w:rFonts w:ascii="Arial" w:hAnsi="Arial" w:cs="Arial"/>
+          <w:sz w:val="24"/>
+          <w:szCs w:val="24"/>
+        </w:rPr>
+      </w:pPr>
+      <w:r>
+        <w:rPr>
+          <w:noProof/>
+          <w:lang w:eastAsia="es-ES"/>
+        </w:rPr>
+        <w:drawing>
+          <wp:inline distT="0" distB="0" distL="0" distR="0" wp14:anchorId="46B13A99" wp14:editId="60E467B9">
+            <wp:extent cx="5400040" cy="340360"/>
+            <wp:effectExtent l="0" t="0" r="0" b="2540"/>
+            <wp:docPr id="16" name="Imagen 16"/>
+            <wp:cNvGraphicFramePr>
+              <a:graphicFrameLocks xmlns:a="http://schemas.openxmlformats.org/drawingml/2006/main" noChangeAspect="1"/>
+            </wp:cNvGraphicFramePr>
+            <a:graphic xmlns:a="http://schemas.openxmlformats.org/drawingml/2006/main">
+              <a:graphicData uri="http://schemas.openxmlformats.org/drawingml/2006/picture">
+                <pic:pic xmlns:pic="http://schemas.openxmlformats.org/drawingml/2006/picture">
+                  <pic:nvPicPr>
+                    <pic:cNvPr id="1" name=""/>
+                    <pic:cNvPicPr/>
+                  </pic:nvPicPr>
+                  <pic:blipFill>
+                    <a:blip r:embed="rId19"/>
+                    <a:stretch>
+                      <a:fillRect/>
+                    </a:stretch>
+                  </pic:blipFill>
+                  <pic:spPr>
+                    <a:xfrm>
+                      <a:off x="0" y="0"/>
+                      <a:ext cx="5400040" cy="340360"/>
+                    </a:xfrm>
+                    <a:prstGeom prst="rect">
+                      <a:avLst/>
+                    </a:prstGeom>
+                  </pic:spPr>
+                </pic:pic>
+              </a:graphicData>
+            </a:graphic>
+          </wp:inline>
+        </w:drawing>
+      </w:r>
+    </w:p>
+    <w:p>
+      <w:pPr>
+        <w:pStyle w:val="Prrafodelista"/>
+        <w:numPr>
+          <w:ilvl w:val="0"/>
+          <w:numId w:val="2"/>
+        </w:numPr>
+        <w:rPr>
+          <w:rFonts w:ascii="Arial" w:hAnsi="Arial" w:cs="Arial"/>
+          <w:sz w:val="24"/>
+          <w:szCs w:val="24"/>
+        </w:rPr>
+      </w:pPr>
+      <w:r>
+        <w:rPr>
+          <w:rFonts w:ascii="Arial" w:hAnsi="Arial" w:cs="Arial"/>
+          <w:sz w:val="24"/>
+          <w:szCs w:val="24"/>
+        </w:rPr>
+        <w:t xml:space="preserve">Termina el bug que consiste en dos </w:t>
+      </w:r>
+      <w:proofErr w:type="spellStart"/>
+      <w:r>
+        <w:rPr>
+          <w:rFonts w:ascii="Arial" w:hAnsi="Arial" w:cs="Arial"/>
+          <w:sz w:val="24"/>
+          <w:szCs w:val="24"/>
+        </w:rPr>
+        <w:t>commits</w:t>
+      </w:r>
+      <w:proofErr w:type="spellEnd"/>
+      <w:r>
+        <w:rPr>
+          <w:rFonts w:ascii="Arial" w:hAnsi="Arial" w:cs="Arial"/>
+          <w:sz w:val="24"/>
+          <w:szCs w:val="24"/>
+        </w:rPr>
+        <w:t xml:space="preserve"> e intégralo en master.</w:t>
+      </w:r>
+      <w:r>
+        <w:t xml:space="preserve"> </w:t>
+      </w:r>
+      <w:r>
+        <w:rPr>
+          <w:rFonts w:ascii="Arial" w:hAnsi="Arial" w:cs="Arial"/>
+          <w:sz w:val="24"/>
+          <w:szCs w:val="24"/>
+        </w:rPr>
+        <w:t>Continúa</w:t>
+      </w:r>
+      <w:r>
+        <w:rPr>
+          <w:rFonts w:ascii="Arial" w:hAnsi="Arial" w:cs="Arial"/>
+          <w:sz w:val="24"/>
+          <w:szCs w:val="24"/>
+        </w:rPr>
+        <w:t xml:space="preserve"> con la </w:t>
+      </w:r>
+      <w:r>
+        <w:rPr>
+          <w:rFonts w:ascii="Arial" w:hAnsi="Arial" w:cs="Arial"/>
+          <w:sz w:val="24"/>
+          <w:szCs w:val="24"/>
+        </w:rPr>
+        <w:t>modificación</w:t>
+      </w:r>
+      <w:r>
+        <w:rPr>
+          <w:rFonts w:ascii="Arial" w:hAnsi="Arial" w:cs="Arial"/>
+          <w:sz w:val="24"/>
+          <w:szCs w:val="24"/>
+        </w:rPr>
+        <w:t xml:space="preserve"> anterior y </w:t>
+      </w:r>
+      <w:r>
+        <w:rPr>
+          <w:rFonts w:ascii="Arial" w:hAnsi="Arial" w:cs="Arial"/>
+          <w:sz w:val="24"/>
+          <w:szCs w:val="24"/>
+        </w:rPr>
+        <w:t>termínala</w:t>
+      </w:r>
+      <w:r>
+        <w:rPr>
+          <w:rFonts w:ascii="Arial" w:hAnsi="Arial" w:cs="Arial"/>
+          <w:sz w:val="24"/>
+          <w:szCs w:val="24"/>
+        </w:rPr>
+        <w:t xml:space="preserve">, </w:t>
+      </w:r>
+      <w:r>
+        <w:rPr>
+          <w:rFonts w:ascii="Arial" w:hAnsi="Arial" w:cs="Arial"/>
+          <w:sz w:val="24"/>
+          <w:szCs w:val="24"/>
+        </w:rPr>
+        <w:t>integrándola</w:t>
+      </w:r>
+      <w:r>
+        <w:rPr>
+          <w:rFonts w:ascii="Arial" w:hAnsi="Arial" w:cs="Arial"/>
+          <w:sz w:val="24"/>
+          <w:szCs w:val="24"/>
+        </w:rPr>
+        <w:t xml:space="preserve"> en master. Etiqueta</w:t>
+      </w:r>
+      <w:r>
+        <w:rPr>
+          <w:rFonts w:ascii="Arial" w:hAnsi="Arial" w:cs="Arial"/>
+          <w:sz w:val="24"/>
+          <w:szCs w:val="24"/>
+        </w:rPr>
+        <w:t xml:space="preserve"> </w:t>
+      </w:r>
+      <w:r>
+        <w:rPr>
+          <w:rFonts w:ascii="Arial" w:hAnsi="Arial" w:cs="Arial"/>
+          <w:sz w:val="24"/>
+          <w:szCs w:val="24"/>
+        </w:rPr>
+        <w:t xml:space="preserve">esta </w:t>
+      </w:r>
+      <w:r>
+        <w:rPr>
+          <w:rFonts w:ascii="Arial" w:hAnsi="Arial" w:cs="Arial"/>
+          <w:sz w:val="24"/>
+          <w:szCs w:val="24"/>
+        </w:rPr>
+        <w:t>versión</w:t>
+      </w:r>
+      <w:r>
+        <w:rPr>
+          <w:rFonts w:ascii="Arial" w:hAnsi="Arial" w:cs="Arial"/>
+          <w:sz w:val="24"/>
+          <w:szCs w:val="24"/>
+        </w:rPr>
+        <w:t>.</w:t>
+      </w:r>
+    </w:p>
+    <w:p>
+      <w:pPr>
+        <w:pStyle w:val="Prrafodelista"/>
+        <w:ind w:left="1776"/>
+        <w:rPr>
+          <w:rFonts w:ascii="Arial" w:hAnsi="Arial" w:cs="Arial"/>
+          <w:sz w:val="24"/>
+          <w:szCs w:val="24"/>
+        </w:rPr>
+      </w:pPr>
+      <w:r>
+        <w:rPr>
+          <w:noProof/>
+          <w:lang w:eastAsia="es-ES"/>
+        </w:rPr>
+        <w:drawing>
+          <wp:inline distT="0" distB="0" distL="0" distR="0" wp14:anchorId="327E684A" wp14:editId="0AFCE0B0">
+            <wp:extent cx="5400040" cy="1510665"/>
+            <wp:effectExtent l="0" t="0" r="0" b="0"/>
+            <wp:docPr id="17" name="Imagen 17"/>
+            <wp:cNvGraphicFramePr>
+              <a:graphicFrameLocks xmlns:a="http://schemas.openxmlformats.org/drawingml/2006/main" noChangeAspect="1"/>
+            </wp:cNvGraphicFramePr>
+            <a:graphic xmlns:a="http://schemas.openxmlformats.org/drawingml/2006/main">
+              <a:graphicData uri="http://schemas.openxmlformats.org/drawingml/2006/picture">
+                <pic:pic xmlns:pic="http://schemas.openxmlformats.org/drawingml/2006/picture">
+                  <pic:nvPicPr>
+                    <pic:cNvPr id="1" name=""/>
+                    <pic:cNvPicPr/>
+                  </pic:nvPicPr>
+                  <pic:blipFill>
+                    <a:blip r:embed="rId20"/>
+                    <a:stretch>
+                      <a:fillRect/>
+                    </a:stretch>
+                  </pic:blipFill>
+                  <pic:spPr>
+                    <a:xfrm>
+                      <a:off x="0" y="0"/>
+                      <a:ext cx="5400040" cy="1510665"/>
+                    </a:xfrm>
+                    <a:prstGeom prst="rect">
+                      <a:avLst/>
+                    </a:prstGeom>
+                  </pic:spPr>
+                </pic:pic>
+              </a:graphicData>
+            </a:graphic>
+          </wp:inline>
+        </w:drawing>
+      </w:r>
+    </w:p>
+    <w:p>
+      <w:pPr>
+        <w:pStyle w:val="Prrafodelista"/>
+        <w:ind w:left="1776"/>
+        <w:rPr>
+          <w:rFonts w:ascii="Arial" w:hAnsi="Arial" w:cs="Arial"/>
+          <w:sz w:val="24"/>
+          <w:szCs w:val="24"/>
+        </w:rPr>
+      </w:pPr>
+    </w:p>
+    <w:p>
+      <w:pPr>
+        <w:pStyle w:val="Prrafodelista"/>
+        <w:ind w:left="1776"/>
+        <w:rPr>
+          <w:rFonts w:ascii="Arial" w:hAnsi="Arial" w:cs="Arial"/>
+          <w:sz w:val="24"/>
+          <w:szCs w:val="24"/>
+        </w:rPr>
+      </w:pPr>
+    </w:p>
+    <w:p>
+      <w:pPr>
+        <w:pStyle w:val="Prrafodelista"/>
+        <w:numPr>
+          <w:ilvl w:val="0"/>
+          <w:numId w:val="1"/>
+        </w:numPr>
+        <w:rPr>
+          <w:rFonts w:ascii="Arial" w:hAnsi="Arial" w:cs="Arial"/>
+          <w:sz w:val="24"/>
+          <w:szCs w:val="24"/>
+        </w:rPr>
+      </w:pPr>
+      <w:r>
+        <w:rPr>
+          <w:rFonts w:ascii="Arial" w:hAnsi="Arial" w:cs="Arial"/>
+          <w:sz w:val="24"/>
+          <w:szCs w:val="24"/>
+        </w:rPr>
+        <w:lastRenderedPageBreak/>
+        <w:t xml:space="preserve">Realiza los siguientes pasos utilizando </w:t>
+      </w:r>
+      <w:proofErr w:type="spellStart"/>
+      <w:r>
+        <w:rPr>
+          <w:rFonts w:ascii="Arial" w:hAnsi="Arial" w:cs="Arial"/>
+          <w:sz w:val="24"/>
+          <w:szCs w:val="24"/>
+        </w:rPr>
+        <w:t>Sourcetree</w:t>
+      </w:r>
+      <w:proofErr w:type="spellEnd"/>
+      <w:r>
+        <w:rPr>
+          <w:rFonts w:ascii="Arial" w:hAnsi="Arial" w:cs="Arial"/>
+          <w:sz w:val="24"/>
+          <w:szCs w:val="24"/>
+        </w:rPr>
+        <w:t xml:space="preserve"> y cuando termines, </w:t>
+      </w:r>
+      <w:r>
+        <w:rPr>
+          <w:rFonts w:ascii="Arial" w:hAnsi="Arial" w:cs="Arial"/>
+          <w:sz w:val="24"/>
+          <w:szCs w:val="24"/>
+        </w:rPr>
+        <w:t>repítelos</w:t>
+      </w:r>
+      <w:r>
+        <w:rPr>
+          <w:rFonts w:ascii="Arial" w:hAnsi="Arial" w:cs="Arial"/>
+          <w:sz w:val="24"/>
+          <w:szCs w:val="24"/>
+        </w:rPr>
+        <w:t xml:space="preserve"> en un</w:t>
+      </w:r>
+      <w:r>
+        <w:rPr>
+          <w:rFonts w:ascii="Arial" w:hAnsi="Arial" w:cs="Arial"/>
+          <w:sz w:val="24"/>
+          <w:szCs w:val="24"/>
+        </w:rPr>
+        <w:t xml:space="preserve"> </w:t>
+      </w:r>
+      <w:r>
+        <w:rPr>
+          <w:rFonts w:ascii="Arial" w:hAnsi="Arial" w:cs="Arial"/>
+          <w:sz w:val="24"/>
+          <w:szCs w:val="24"/>
+        </w:rPr>
+        <w:t>proyecto nuevo utilizando comandos.</w:t>
+      </w:r>
+    </w:p>
+    <w:p>
+      <w:pPr>
+        <w:pStyle w:val="Prrafodelista"/>
         <w:rPr>
           <w:rFonts w:ascii="Arial" w:hAnsi="Arial" w:cs="Arial"/>
           <w:sz w:val="24"/>

--- a/ACTIVIDAD 1B.docx
+++ b/ACTIVIDAD 1B.docx
@@ -1086,31 +1086,7 @@
           <w:sz w:val="24"/>
           <w:szCs w:val="24"/>
         </w:rPr>
-        <w:t>tenías</w:t>
-      </w:r>
-      <w:r>
-        <w:rPr>
-          <w:rFonts w:ascii="Arial" w:hAnsi="Arial" w:cs="Arial"/>
-          <w:sz w:val="24"/>
-          <w:szCs w:val="24"/>
-        </w:rPr>
-        <w:t xml:space="preserve"> y ponte a resolver este bug. Este bug implica a ficheros distintos de los</w:t>
-      </w:r>
-      <w:r>
-        <w:rPr>
-          <w:rFonts w:ascii="Arial" w:hAnsi="Arial" w:cs="Arial"/>
-          <w:sz w:val="24"/>
-          <w:szCs w:val="24"/>
-        </w:rPr>
-        <w:t xml:space="preserve"> </w:t>
-      </w:r>
-      <w:r>
-        <w:rPr>
-          <w:rFonts w:ascii="Arial" w:hAnsi="Arial" w:cs="Arial"/>
-          <w:sz w:val="24"/>
-          <w:szCs w:val="24"/>
-        </w:rPr>
-        <w:t>que estabas tocando.</w:t>
+        <w:t>tenías y ponte a resolver este bug. Este bug implica a ficheros distintos de los que estabas tocando.</w:t>
       </w:r>
     </w:p>
     <w:p>
@@ -1265,63 +1241,7 @@
           <w:sz w:val="24"/>
           <w:szCs w:val="24"/>
         </w:rPr>
-        <w:t>Continúa</w:t>
-      </w:r>
-      <w:r>
-        <w:rPr>
-          <w:rFonts w:ascii="Arial" w:hAnsi="Arial" w:cs="Arial"/>
-          <w:sz w:val="24"/>
-          <w:szCs w:val="24"/>
-        </w:rPr>
-        <w:t xml:space="preserve"> con la </w:t>
-      </w:r>
-      <w:r>
-        <w:rPr>
-          <w:rFonts w:ascii="Arial" w:hAnsi="Arial" w:cs="Arial"/>
-          <w:sz w:val="24"/>
-          <w:szCs w:val="24"/>
-        </w:rPr>
-        <w:t>modificación</w:t>
-      </w:r>
-      <w:r>
-        <w:rPr>
-          <w:rFonts w:ascii="Arial" w:hAnsi="Arial" w:cs="Arial"/>
-          <w:sz w:val="24"/>
-          <w:szCs w:val="24"/>
-        </w:rPr>
-        <w:t xml:space="preserve"> anterior y </w:t>
-      </w:r>
-      <w:r>
-        <w:rPr>
-          <w:rFonts w:ascii="Arial" w:hAnsi="Arial" w:cs="Arial"/>
-          <w:sz w:val="24"/>
-          <w:szCs w:val="24"/>
-        </w:rPr>
-        <w:t>termínala</w:t>
-      </w:r>
-      <w:r>
-        <w:rPr>
-          <w:rFonts w:ascii="Arial" w:hAnsi="Arial" w:cs="Arial"/>
-          <w:sz w:val="24"/>
-          <w:szCs w:val="24"/>
-        </w:rPr>
-        <w:t xml:space="preserve">, </w:t>
-      </w:r>
-      <w:r>
-        <w:rPr>
-          <w:rFonts w:ascii="Arial" w:hAnsi="Arial" w:cs="Arial"/>
-          <w:sz w:val="24"/>
-          <w:szCs w:val="24"/>
-        </w:rPr>
-        <w:t>integrándola</w:t>
-      </w:r>
-      <w:r>
-        <w:rPr>
-          <w:rFonts w:ascii="Arial" w:hAnsi="Arial" w:cs="Arial"/>
-          <w:sz w:val="24"/>
-          <w:szCs w:val="24"/>
-        </w:rPr>
-        <w:t xml:space="preserve"> en master. Etiqueta</w:t>
+        <w:t>Continúa con la modificación anterior y termínala, integrándola en master. Etiqueta</w:t>
       </w:r>
       <w:r>
         <w:rPr>
@@ -1337,23 +1257,7 @@
           <w:sz w:val="24"/>
           <w:szCs w:val="24"/>
         </w:rPr>
-        <w:t xml:space="preserve">esta </w:t>
-      </w:r>
-      <w:r>
-        <w:rPr>
-          <w:rFonts w:ascii="Arial" w:hAnsi="Arial" w:cs="Arial"/>
-          <w:sz w:val="24"/>
-          <w:szCs w:val="24"/>
-        </w:rPr>
-        <w:t>versión</w:t>
-      </w:r>
-      <w:r>
-        <w:rPr>
-          <w:rFonts w:ascii="Arial" w:hAnsi="Arial" w:cs="Arial"/>
-          <w:sz w:val="24"/>
-          <w:szCs w:val="24"/>
-        </w:rPr>
-        <w:t>.</w:t>
+        <w:t>esta versión.</w:t>
       </w:r>
     </w:p>
     <w:p>
@@ -1468,23 +1372,7 @@
           <w:sz w:val="24"/>
           <w:szCs w:val="24"/>
         </w:rPr>
-        <w:t xml:space="preserve"> y cuando termines, </w:t>
-      </w:r>
-      <w:r>
-        <w:rPr>
-          <w:rFonts w:ascii="Arial" w:hAnsi="Arial" w:cs="Arial"/>
-          <w:sz w:val="24"/>
-          <w:szCs w:val="24"/>
-        </w:rPr>
-        <w:t>repítelos</w:t>
-      </w:r>
-      <w:r>
-        <w:rPr>
-          <w:rFonts w:ascii="Arial" w:hAnsi="Arial" w:cs="Arial"/>
-          <w:sz w:val="24"/>
-          <w:szCs w:val="24"/>
-        </w:rPr>
-        <w:t xml:space="preserve"> en un</w:t>
+        <w:t xml:space="preserve"> y cuando termines, repítelos en un</w:t>
       </w:r>
       <w:r>
         <w:rPr>
@@ -1506,14 +1394,1373 @@
     <w:p>
       <w:pPr>
         <w:pStyle w:val="Prrafodelista"/>
-        <w:rPr>
-          <w:rFonts w:ascii="Arial" w:hAnsi="Arial" w:cs="Arial"/>
-          <w:sz w:val="24"/>
-          <w:szCs w:val="24"/>
-        </w:rPr>
-      </w:pPr>
+        <w:numPr>
+          <w:ilvl w:val="0"/>
+          <w:numId w:val="2"/>
+        </w:numPr>
+        <w:rPr>
+          <w:rFonts w:ascii="Arial" w:hAnsi="Arial" w:cs="Arial"/>
+          <w:sz w:val="24"/>
+          <w:szCs w:val="24"/>
+        </w:rPr>
+      </w:pPr>
+      <w:r>
+        <w:rPr>
+          <w:rFonts w:ascii="Arial" w:hAnsi="Arial" w:cs="Arial"/>
+          <w:sz w:val="24"/>
+          <w:szCs w:val="24"/>
+        </w:rPr>
+        <w:t>Recupera el proyecto del punto 2 tal y como lo dejaste. Te piden una nueva</w:t>
+      </w:r>
+      <w:r>
+        <w:rPr>
+          <w:rFonts w:ascii="Arial" w:hAnsi="Arial" w:cs="Arial"/>
+          <w:sz w:val="24"/>
+          <w:szCs w:val="24"/>
+        </w:rPr>
+        <w:t xml:space="preserve"> </w:t>
+      </w:r>
+      <w:r>
+        <w:rPr>
+          <w:rFonts w:ascii="Arial" w:hAnsi="Arial" w:cs="Arial"/>
+          <w:sz w:val="24"/>
+          <w:szCs w:val="24"/>
+        </w:rPr>
+        <w:t xml:space="preserve">funcionalidad que consiste en varios </w:t>
+      </w:r>
+      <w:proofErr w:type="spellStart"/>
+      <w:r>
+        <w:rPr>
+          <w:rFonts w:ascii="Arial" w:hAnsi="Arial" w:cs="Arial"/>
+          <w:sz w:val="24"/>
+          <w:szCs w:val="24"/>
+        </w:rPr>
+        <w:t>commits</w:t>
+      </w:r>
+      <w:proofErr w:type="spellEnd"/>
+      <w:r>
+        <w:rPr>
+          <w:rFonts w:ascii="Arial" w:hAnsi="Arial" w:cs="Arial"/>
+          <w:sz w:val="24"/>
+          <w:szCs w:val="24"/>
+        </w:rPr>
+        <w:t>, ponte a trabajar en ella</w:t>
+      </w:r>
+      <w:r>
+        <w:rPr>
+          <w:rFonts w:ascii="Arial" w:hAnsi="Arial" w:cs="Arial"/>
+          <w:sz w:val="24"/>
+          <w:szCs w:val="24"/>
+        </w:rPr>
+        <w:t>.</w:t>
+      </w:r>
+    </w:p>
+    <w:p>
+      <w:pPr>
+        <w:ind w:left="1776"/>
+        <w:rPr>
+          <w:rFonts w:ascii="Arial" w:hAnsi="Arial" w:cs="Arial"/>
+          <w:sz w:val="24"/>
+          <w:szCs w:val="24"/>
+        </w:rPr>
+      </w:pPr>
+      <w:r>
+        <w:rPr>
+          <w:noProof/>
+          <w:lang w:eastAsia="es-ES"/>
+        </w:rPr>
+        <w:drawing>
+          <wp:inline distT="0" distB="0" distL="0" distR="0" wp14:anchorId="5B3ED74C" wp14:editId="2A2DE3D4">
+            <wp:extent cx="2771775" cy="409575"/>
+            <wp:effectExtent l="0" t="0" r="9525" b="9525"/>
+            <wp:docPr id="7" name="Imagen 7"/>
+            <wp:cNvGraphicFramePr>
+              <a:graphicFrameLocks xmlns:a="http://schemas.openxmlformats.org/drawingml/2006/main" noChangeAspect="1"/>
+            </wp:cNvGraphicFramePr>
+            <a:graphic xmlns:a="http://schemas.openxmlformats.org/drawingml/2006/main">
+              <a:graphicData uri="http://schemas.openxmlformats.org/drawingml/2006/picture">
+                <pic:pic xmlns:pic="http://schemas.openxmlformats.org/drawingml/2006/picture">
+                  <pic:nvPicPr>
+                    <pic:cNvPr id="1" name=""/>
+                    <pic:cNvPicPr/>
+                  </pic:nvPicPr>
+                  <pic:blipFill>
+                    <a:blip r:embed="rId21"/>
+                    <a:stretch>
+                      <a:fillRect/>
+                    </a:stretch>
+                  </pic:blipFill>
+                  <pic:spPr>
+                    <a:xfrm>
+                      <a:off x="0" y="0"/>
+                      <a:ext cx="2771775" cy="409575"/>
+                    </a:xfrm>
+                    <a:prstGeom prst="rect">
+                      <a:avLst/>
+                    </a:prstGeom>
+                  </pic:spPr>
+                </pic:pic>
+              </a:graphicData>
+            </a:graphic>
+          </wp:inline>
+        </w:drawing>
+      </w:r>
+    </w:p>
+    <w:p>
+      <w:pPr>
+        <w:pStyle w:val="Prrafodelista"/>
+        <w:numPr>
+          <w:ilvl w:val="0"/>
+          <w:numId w:val="2"/>
+        </w:numPr>
+        <w:rPr>
+          <w:rFonts w:ascii="Arial" w:hAnsi="Arial" w:cs="Arial"/>
+          <w:sz w:val="24"/>
+          <w:szCs w:val="24"/>
+        </w:rPr>
+      </w:pPr>
+      <w:r>
+        <w:rPr>
+          <w:rFonts w:ascii="Arial" w:hAnsi="Arial" w:cs="Arial"/>
+          <w:sz w:val="24"/>
+          <w:szCs w:val="24"/>
+        </w:rPr>
+        <w:t xml:space="preserve">En este momento, hay que resolver un </w:t>
+      </w:r>
+      <w:proofErr w:type="spellStart"/>
+      <w:r>
+        <w:rPr>
+          <w:rFonts w:ascii="Arial" w:hAnsi="Arial" w:cs="Arial"/>
+          <w:sz w:val="24"/>
+          <w:szCs w:val="24"/>
+        </w:rPr>
+        <w:t>Hotfix</w:t>
+      </w:r>
+      <w:proofErr w:type="spellEnd"/>
+      <w:r>
+        <w:rPr>
+          <w:rFonts w:ascii="Arial" w:hAnsi="Arial" w:cs="Arial"/>
+          <w:sz w:val="24"/>
+          <w:szCs w:val="24"/>
+        </w:rPr>
+        <w:t xml:space="preserve"> al igual que en el punto anterior,</w:t>
+      </w:r>
+      <w:r>
+        <w:rPr>
+          <w:rFonts w:ascii="Arial" w:hAnsi="Arial" w:cs="Arial"/>
+          <w:sz w:val="24"/>
+          <w:szCs w:val="24"/>
+        </w:rPr>
+        <w:t xml:space="preserve"> </w:t>
+      </w:r>
+      <w:r>
+        <w:rPr>
+          <w:rFonts w:ascii="Arial" w:hAnsi="Arial" w:cs="Arial"/>
+          <w:sz w:val="24"/>
+          <w:szCs w:val="24"/>
+        </w:rPr>
+        <w:t>deja lo que tenías y ponte a resolver este bug.</w:t>
+      </w:r>
+    </w:p>
+    <w:p>
+      <w:pPr>
+        <w:pStyle w:val="Prrafodelista"/>
+        <w:ind w:left="1776"/>
+        <w:rPr>
+          <w:rFonts w:ascii="Arial" w:hAnsi="Arial" w:cs="Arial"/>
+          <w:sz w:val="24"/>
+          <w:szCs w:val="24"/>
+        </w:rPr>
+      </w:pPr>
+      <w:r>
+        <w:rPr>
+          <w:noProof/>
+          <w:lang w:eastAsia="es-ES"/>
+        </w:rPr>
+        <w:drawing>
+          <wp:inline distT="0" distB="0" distL="0" distR="0" wp14:anchorId="7E5D014D" wp14:editId="37FD1281">
+            <wp:extent cx="2476500" cy="209550"/>
+            <wp:effectExtent l="0" t="0" r="0" b="0"/>
+            <wp:docPr id="18" name="Imagen 18"/>
+            <wp:cNvGraphicFramePr>
+              <a:graphicFrameLocks xmlns:a="http://schemas.openxmlformats.org/drawingml/2006/main" noChangeAspect="1"/>
+            </wp:cNvGraphicFramePr>
+            <a:graphic xmlns:a="http://schemas.openxmlformats.org/drawingml/2006/main">
+              <a:graphicData uri="http://schemas.openxmlformats.org/drawingml/2006/picture">
+                <pic:pic xmlns:pic="http://schemas.openxmlformats.org/drawingml/2006/picture">
+                  <pic:nvPicPr>
+                    <pic:cNvPr id="1" name=""/>
+                    <pic:cNvPicPr/>
+                  </pic:nvPicPr>
+                  <pic:blipFill>
+                    <a:blip r:embed="rId22"/>
+                    <a:stretch>
+                      <a:fillRect/>
+                    </a:stretch>
+                  </pic:blipFill>
+                  <pic:spPr>
+                    <a:xfrm>
+                      <a:off x="0" y="0"/>
+                      <a:ext cx="2476500" cy="209550"/>
+                    </a:xfrm>
+                    <a:prstGeom prst="rect">
+                      <a:avLst/>
+                    </a:prstGeom>
+                  </pic:spPr>
+                </pic:pic>
+              </a:graphicData>
+            </a:graphic>
+          </wp:inline>
+        </w:drawing>
+      </w:r>
+    </w:p>
+    <w:p>
+      <w:pPr>
+        <w:pStyle w:val="Prrafodelista"/>
+        <w:numPr>
+          <w:ilvl w:val="0"/>
+          <w:numId w:val="2"/>
+        </w:numPr>
+        <w:rPr>
+          <w:rFonts w:ascii="Arial" w:hAnsi="Arial" w:cs="Arial"/>
+          <w:sz w:val="24"/>
+          <w:szCs w:val="24"/>
+        </w:rPr>
+      </w:pPr>
+      <w:r>
+        <w:rPr>
+          <w:rFonts w:ascii="Arial" w:hAnsi="Arial" w:cs="Arial"/>
+          <w:sz w:val="24"/>
+          <w:szCs w:val="24"/>
+        </w:rPr>
+        <w:t xml:space="preserve">Termina el bug e </w:t>
+      </w:r>
+      <w:r>
+        <w:rPr>
+          <w:rFonts w:ascii="Arial" w:hAnsi="Arial" w:cs="Arial"/>
+          <w:sz w:val="24"/>
+          <w:szCs w:val="24"/>
+        </w:rPr>
+        <w:t>intégralo</w:t>
+      </w:r>
+      <w:r>
+        <w:rPr>
+          <w:rFonts w:ascii="Arial" w:hAnsi="Arial" w:cs="Arial"/>
+          <w:sz w:val="24"/>
+          <w:szCs w:val="24"/>
+        </w:rPr>
+        <w:t xml:space="preserve"> en master y </w:t>
+      </w:r>
+      <w:r>
+        <w:rPr>
+          <w:rFonts w:ascii="Arial" w:hAnsi="Arial" w:cs="Arial"/>
+          <w:sz w:val="24"/>
+          <w:szCs w:val="24"/>
+        </w:rPr>
+        <w:t>también</w:t>
+      </w:r>
+      <w:r>
+        <w:rPr>
+          <w:rFonts w:ascii="Arial" w:hAnsi="Arial" w:cs="Arial"/>
+          <w:sz w:val="24"/>
+          <w:szCs w:val="24"/>
+        </w:rPr>
+        <w:t xml:space="preserve"> en la rama en que </w:t>
+      </w:r>
+      <w:r>
+        <w:rPr>
+          <w:rFonts w:ascii="Arial" w:hAnsi="Arial" w:cs="Arial"/>
+          <w:sz w:val="24"/>
+          <w:szCs w:val="24"/>
+        </w:rPr>
+        <w:t>estás</w:t>
+      </w:r>
+      <w:r>
+        <w:rPr>
+          <w:rFonts w:ascii="Arial" w:hAnsi="Arial" w:cs="Arial"/>
+          <w:sz w:val="24"/>
+          <w:szCs w:val="24"/>
+        </w:rPr>
+        <w:t xml:space="preserve"> trabajando,</w:t>
+      </w:r>
+      <w:r>
+        <w:rPr>
+          <w:rFonts w:ascii="Arial" w:hAnsi="Arial" w:cs="Arial"/>
+          <w:sz w:val="24"/>
+          <w:szCs w:val="24"/>
+        </w:rPr>
+        <w:t xml:space="preserve"> </w:t>
+      </w:r>
+      <w:r>
+        <w:rPr>
+          <w:rFonts w:ascii="Arial" w:hAnsi="Arial" w:cs="Arial"/>
+          <w:sz w:val="24"/>
+          <w:szCs w:val="24"/>
+        </w:rPr>
+        <w:t xml:space="preserve">incorporando la </w:t>
+      </w:r>
+      <w:r>
+        <w:rPr>
+          <w:rFonts w:ascii="Arial" w:hAnsi="Arial" w:cs="Arial"/>
+          <w:sz w:val="24"/>
+          <w:szCs w:val="24"/>
+        </w:rPr>
+        <w:t>solución</w:t>
+      </w:r>
+      <w:r>
+        <w:rPr>
+          <w:rFonts w:ascii="Arial" w:hAnsi="Arial" w:cs="Arial"/>
+          <w:sz w:val="24"/>
+          <w:szCs w:val="24"/>
+        </w:rPr>
+        <w:t xml:space="preserve"> de este bug al desarrollo que </w:t>
+      </w:r>
+      <w:r>
+        <w:rPr>
+          <w:rFonts w:ascii="Arial" w:hAnsi="Arial" w:cs="Arial"/>
+          <w:sz w:val="24"/>
+          <w:szCs w:val="24"/>
+        </w:rPr>
+        <w:t>tenías</w:t>
+      </w:r>
+      <w:r>
+        <w:rPr>
+          <w:rFonts w:ascii="Arial" w:hAnsi="Arial" w:cs="Arial"/>
+          <w:sz w:val="24"/>
+          <w:szCs w:val="24"/>
+        </w:rPr>
+        <w:t xml:space="preserve"> entre manos</w:t>
+      </w:r>
+      <w:r>
+        <w:rPr>
+          <w:rFonts w:ascii="Arial" w:hAnsi="Arial" w:cs="Arial"/>
+          <w:sz w:val="24"/>
+          <w:szCs w:val="24"/>
+        </w:rPr>
+        <w:t xml:space="preserve">. </w:t>
+      </w:r>
+      <w:r>
+        <w:rPr>
+          <w:rFonts w:ascii="Arial" w:hAnsi="Arial" w:cs="Arial"/>
+          <w:sz w:val="24"/>
+          <w:szCs w:val="24"/>
+        </w:rPr>
+        <w:t>Continúa</w:t>
+      </w:r>
+      <w:r>
+        <w:rPr>
+          <w:rFonts w:ascii="Arial" w:hAnsi="Arial" w:cs="Arial"/>
+          <w:sz w:val="24"/>
+          <w:szCs w:val="24"/>
+        </w:rPr>
+        <w:t xml:space="preserve"> con la funcionalidad que </w:t>
+      </w:r>
+      <w:r>
+        <w:rPr>
+          <w:rFonts w:ascii="Arial" w:hAnsi="Arial" w:cs="Arial"/>
+          <w:sz w:val="24"/>
+          <w:szCs w:val="24"/>
+        </w:rPr>
+        <w:t>tenías</w:t>
+      </w:r>
+      <w:r>
+        <w:rPr>
+          <w:rFonts w:ascii="Arial" w:hAnsi="Arial" w:cs="Arial"/>
+          <w:sz w:val="24"/>
+          <w:szCs w:val="24"/>
+        </w:rPr>
+        <w:t xml:space="preserve"> y </w:t>
+      </w:r>
+      <w:r>
+        <w:rPr>
+          <w:rFonts w:ascii="Arial" w:hAnsi="Arial" w:cs="Arial"/>
+          <w:sz w:val="24"/>
+          <w:szCs w:val="24"/>
+        </w:rPr>
+        <w:t>termínala</w:t>
+      </w:r>
+      <w:r>
+        <w:rPr>
+          <w:rFonts w:ascii="Arial" w:hAnsi="Arial" w:cs="Arial"/>
+          <w:sz w:val="24"/>
+          <w:szCs w:val="24"/>
+        </w:rPr>
+        <w:t xml:space="preserve">, </w:t>
+      </w:r>
+      <w:r>
+        <w:rPr>
+          <w:rFonts w:ascii="Arial" w:hAnsi="Arial" w:cs="Arial"/>
+          <w:sz w:val="24"/>
+          <w:szCs w:val="24"/>
+        </w:rPr>
+        <w:t>integrándola</w:t>
+      </w:r>
+      <w:r>
+        <w:rPr>
+          <w:rFonts w:ascii="Arial" w:hAnsi="Arial" w:cs="Arial"/>
+          <w:sz w:val="24"/>
+          <w:szCs w:val="24"/>
+        </w:rPr>
+        <w:t xml:space="preserve"> en master.</w:t>
+      </w:r>
+    </w:p>
+    <w:p>
+      <w:pPr>
+        <w:pStyle w:val="Prrafodelista"/>
+        <w:ind w:left="1776"/>
+        <w:rPr>
+          <w:rFonts w:ascii="Arial" w:hAnsi="Arial" w:cs="Arial"/>
+          <w:sz w:val="24"/>
+          <w:szCs w:val="24"/>
+        </w:rPr>
+      </w:pPr>
+      <w:r>
+        <w:rPr>
+          <w:rFonts w:ascii="Arial" w:hAnsi="Arial" w:cs="Arial"/>
+          <w:sz w:val="24"/>
+          <w:szCs w:val="24"/>
+        </w:rPr>
+        <w:t xml:space="preserve">Etiqueta esta </w:t>
+      </w:r>
+      <w:r>
+        <w:rPr>
+          <w:rFonts w:ascii="Arial" w:hAnsi="Arial" w:cs="Arial"/>
+          <w:sz w:val="24"/>
+          <w:szCs w:val="24"/>
+        </w:rPr>
+        <w:t>versión</w:t>
+      </w:r>
+    </w:p>
+    <w:p>
+      <w:pPr>
+        <w:pStyle w:val="Prrafodelista"/>
+        <w:rPr>
+          <w:rFonts w:ascii="Arial" w:hAnsi="Arial" w:cs="Arial"/>
+          <w:sz w:val="24"/>
+          <w:szCs w:val="24"/>
+        </w:rPr>
+      </w:pPr>
+    </w:p>
+    <w:p>
+      <w:pPr>
+        <w:pStyle w:val="Prrafodelista"/>
+        <w:ind w:left="1776"/>
+        <w:rPr>
+          <w:rFonts w:ascii="Arial" w:hAnsi="Arial" w:cs="Arial"/>
+          <w:sz w:val="24"/>
+          <w:szCs w:val="24"/>
+        </w:rPr>
+      </w:pPr>
+      <w:r>
+        <w:rPr>
+          <w:noProof/>
+          <w:lang w:eastAsia="es-ES"/>
+        </w:rPr>
+        <w:drawing>
+          <wp:inline distT="0" distB="0" distL="0" distR="0" wp14:anchorId="42C18A24" wp14:editId="65EACAED">
+            <wp:extent cx="3238500" cy="1543050"/>
+            <wp:effectExtent l="0" t="0" r="0" b="0"/>
+            <wp:docPr id="19" name="Imagen 19"/>
+            <wp:cNvGraphicFramePr>
+              <a:graphicFrameLocks xmlns:a="http://schemas.openxmlformats.org/drawingml/2006/main" noChangeAspect="1"/>
+            </wp:cNvGraphicFramePr>
+            <a:graphic xmlns:a="http://schemas.openxmlformats.org/drawingml/2006/main">
+              <a:graphicData uri="http://schemas.openxmlformats.org/drawingml/2006/picture">
+                <pic:pic xmlns:pic="http://schemas.openxmlformats.org/drawingml/2006/picture">
+                  <pic:nvPicPr>
+                    <pic:cNvPr id="1" name=""/>
+                    <pic:cNvPicPr/>
+                  </pic:nvPicPr>
+                  <pic:blipFill>
+                    <a:blip r:embed="rId23"/>
+                    <a:stretch>
+                      <a:fillRect/>
+                    </a:stretch>
+                  </pic:blipFill>
+                  <pic:spPr>
+                    <a:xfrm>
+                      <a:off x="0" y="0"/>
+                      <a:ext cx="3238500" cy="1543050"/>
+                    </a:xfrm>
+                    <a:prstGeom prst="rect">
+                      <a:avLst/>
+                    </a:prstGeom>
+                  </pic:spPr>
+                </pic:pic>
+              </a:graphicData>
+            </a:graphic>
+          </wp:inline>
+        </w:drawing>
+      </w:r>
+    </w:p>
+    <w:p>
+      <w:pPr>
+        <w:pStyle w:val="Prrafodelista"/>
+        <w:ind w:left="1776"/>
+        <w:rPr>
+          <w:rFonts w:ascii="Arial" w:hAnsi="Arial" w:cs="Arial"/>
+          <w:sz w:val="24"/>
+          <w:szCs w:val="24"/>
+        </w:rPr>
+      </w:pPr>
+      <w:r>
+        <w:rPr>
+          <w:noProof/>
+          <w:lang w:eastAsia="es-ES"/>
+        </w:rPr>
+        <w:drawing>
+          <wp:inline distT="0" distB="0" distL="0" distR="0" wp14:anchorId="6A498AF0" wp14:editId="3E60B224">
+            <wp:extent cx="2152650" cy="219075"/>
+            <wp:effectExtent l="0" t="0" r="0" b="9525"/>
+            <wp:docPr id="20" name="Imagen 20"/>
+            <wp:cNvGraphicFramePr>
+              <a:graphicFrameLocks xmlns:a="http://schemas.openxmlformats.org/drawingml/2006/main" noChangeAspect="1"/>
+            </wp:cNvGraphicFramePr>
+            <a:graphic xmlns:a="http://schemas.openxmlformats.org/drawingml/2006/main">
+              <a:graphicData uri="http://schemas.openxmlformats.org/drawingml/2006/picture">
+                <pic:pic xmlns:pic="http://schemas.openxmlformats.org/drawingml/2006/picture">
+                  <pic:nvPicPr>
+                    <pic:cNvPr id="1" name=""/>
+                    <pic:cNvPicPr/>
+                  </pic:nvPicPr>
+                  <pic:blipFill>
+                    <a:blip r:embed="rId24"/>
+                    <a:stretch>
+                      <a:fillRect/>
+                    </a:stretch>
+                  </pic:blipFill>
+                  <pic:spPr>
+                    <a:xfrm>
+                      <a:off x="0" y="0"/>
+                      <a:ext cx="2152650" cy="219075"/>
+                    </a:xfrm>
+                    <a:prstGeom prst="rect">
+                      <a:avLst/>
+                    </a:prstGeom>
+                  </pic:spPr>
+                </pic:pic>
+              </a:graphicData>
+            </a:graphic>
+          </wp:inline>
+        </w:drawing>
+      </w:r>
+    </w:p>
+    <w:p>
+      <w:pPr>
+        <w:pStyle w:val="Prrafodelista"/>
+        <w:ind w:left="1776"/>
+        <w:rPr>
+          <w:rFonts w:ascii="Arial" w:hAnsi="Arial" w:cs="Arial"/>
+          <w:sz w:val="24"/>
+          <w:szCs w:val="24"/>
+        </w:rPr>
+      </w:pPr>
+    </w:p>
+    <w:p>
+      <w:pPr>
+        <w:pStyle w:val="Prrafodelista"/>
+        <w:ind w:left="1776"/>
+        <w:rPr>
+          <w:rFonts w:ascii="Arial" w:hAnsi="Arial" w:cs="Arial"/>
+          <w:sz w:val="24"/>
+          <w:szCs w:val="24"/>
+        </w:rPr>
+      </w:pPr>
+    </w:p>
+    <w:p>
+      <w:pPr>
+        <w:pStyle w:val="Prrafodelista"/>
+        <w:numPr>
+          <w:ilvl w:val="0"/>
+          <w:numId w:val="1"/>
+        </w:numPr>
+        <w:rPr>
+          <w:rFonts w:ascii="Arial" w:hAnsi="Arial" w:cs="Arial"/>
+          <w:sz w:val="24"/>
+          <w:szCs w:val="24"/>
+        </w:rPr>
+      </w:pPr>
+      <w:r>
+        <w:rPr>
+          <w:rFonts w:ascii="Arial" w:hAnsi="Arial" w:cs="Arial"/>
+          <w:sz w:val="24"/>
+          <w:szCs w:val="24"/>
+        </w:rPr>
+        <w:t>Recupera el proyecto del punto 3 tal y como lo dejaste. Te piden una nueva</w:t>
+      </w:r>
+      <w:r>
+        <w:rPr>
+          <w:rFonts w:ascii="Arial" w:hAnsi="Arial" w:cs="Arial"/>
+          <w:sz w:val="24"/>
+          <w:szCs w:val="24"/>
+        </w:rPr>
+        <w:t xml:space="preserve"> </w:t>
+      </w:r>
+      <w:r>
+        <w:rPr>
+          <w:rFonts w:ascii="Arial" w:hAnsi="Arial" w:cs="Arial"/>
+          <w:sz w:val="24"/>
+          <w:szCs w:val="24"/>
+        </w:rPr>
+        <w:t xml:space="preserve">funcionalidad que consiste en varios </w:t>
+      </w:r>
+      <w:proofErr w:type="spellStart"/>
+      <w:r>
+        <w:rPr>
+          <w:rFonts w:ascii="Arial" w:hAnsi="Arial" w:cs="Arial"/>
+          <w:sz w:val="24"/>
+          <w:szCs w:val="24"/>
+        </w:rPr>
+        <w:t>commits</w:t>
+      </w:r>
+      <w:proofErr w:type="spellEnd"/>
+      <w:r>
+        <w:rPr>
+          <w:rFonts w:ascii="Arial" w:hAnsi="Arial" w:cs="Arial"/>
+          <w:sz w:val="24"/>
+          <w:szCs w:val="24"/>
+        </w:rPr>
+        <w:t>, ponte a trabajar en ella</w:t>
+      </w:r>
+      <w:r>
+        <w:rPr>
+          <w:rFonts w:ascii="Arial" w:hAnsi="Arial" w:cs="Arial"/>
+          <w:sz w:val="24"/>
+          <w:szCs w:val="24"/>
+        </w:rPr>
+        <w:t>.</w:t>
+      </w:r>
+    </w:p>
+    <w:p>
+      <w:pPr>
+        <w:pStyle w:val="Prrafodelista"/>
+        <w:numPr>
+          <w:ilvl w:val="0"/>
+          <w:numId w:val="2"/>
+        </w:numPr>
+        <w:rPr>
+          <w:rFonts w:ascii="Arial" w:hAnsi="Arial" w:cs="Arial"/>
+          <w:sz w:val="24"/>
+          <w:szCs w:val="24"/>
+        </w:rPr>
+      </w:pPr>
+      <w:r>
+        <w:rPr>
+          <w:rFonts w:ascii="Arial" w:hAnsi="Arial" w:cs="Arial"/>
+          <w:sz w:val="24"/>
+          <w:szCs w:val="24"/>
+        </w:rPr>
+        <w:t>Recupera el proyecto del punto 3 tal y como lo dejaste. Te piden una nueva</w:t>
+      </w:r>
+      <w:r>
+        <w:rPr>
+          <w:rFonts w:ascii="Arial" w:hAnsi="Arial" w:cs="Arial"/>
+          <w:sz w:val="24"/>
+          <w:szCs w:val="24"/>
+        </w:rPr>
+        <w:t xml:space="preserve"> </w:t>
+      </w:r>
+      <w:r>
+        <w:rPr>
+          <w:rFonts w:ascii="Arial" w:hAnsi="Arial" w:cs="Arial"/>
+          <w:sz w:val="24"/>
+          <w:szCs w:val="24"/>
+        </w:rPr>
+        <w:t xml:space="preserve">funcionalidad que consiste en varios </w:t>
+      </w:r>
+      <w:proofErr w:type="spellStart"/>
+      <w:r>
+        <w:rPr>
+          <w:rFonts w:ascii="Arial" w:hAnsi="Arial" w:cs="Arial"/>
+          <w:sz w:val="24"/>
+          <w:szCs w:val="24"/>
+        </w:rPr>
+        <w:t>commits</w:t>
+      </w:r>
+      <w:proofErr w:type="spellEnd"/>
+      <w:r>
+        <w:rPr>
+          <w:rFonts w:ascii="Arial" w:hAnsi="Arial" w:cs="Arial"/>
+          <w:sz w:val="24"/>
+          <w:szCs w:val="24"/>
+        </w:rPr>
+        <w:t>, ponte a trabajar en ella</w:t>
+      </w:r>
+      <w:r>
+        <w:rPr>
+          <w:rFonts w:ascii="Arial" w:hAnsi="Arial" w:cs="Arial"/>
+          <w:sz w:val="24"/>
+          <w:szCs w:val="24"/>
+        </w:rPr>
+        <w:t>.</w:t>
+      </w:r>
+    </w:p>
+    <w:p>
+      <w:pPr>
+        <w:pStyle w:val="Prrafodelista"/>
+        <w:ind w:left="1776"/>
+        <w:rPr>
+          <w:rFonts w:ascii="Arial" w:hAnsi="Arial" w:cs="Arial"/>
+          <w:sz w:val="24"/>
+          <w:szCs w:val="24"/>
+        </w:rPr>
+      </w:pPr>
+      <w:r>
+        <w:rPr>
+          <w:noProof/>
+          <w:lang w:eastAsia="es-ES"/>
+        </w:rPr>
+        <w:drawing>
+          <wp:inline distT="0" distB="0" distL="0" distR="0" wp14:anchorId="0A1E1E65" wp14:editId="24527FB8">
+            <wp:extent cx="3581400" cy="323850"/>
+            <wp:effectExtent l="0" t="0" r="0" b="0"/>
+            <wp:docPr id="21" name="Imagen 21"/>
+            <wp:cNvGraphicFramePr>
+              <a:graphicFrameLocks xmlns:a="http://schemas.openxmlformats.org/drawingml/2006/main" noChangeAspect="1"/>
+            </wp:cNvGraphicFramePr>
+            <a:graphic xmlns:a="http://schemas.openxmlformats.org/drawingml/2006/main">
+              <a:graphicData uri="http://schemas.openxmlformats.org/drawingml/2006/picture">
+                <pic:pic xmlns:pic="http://schemas.openxmlformats.org/drawingml/2006/picture">
+                  <pic:nvPicPr>
+                    <pic:cNvPr id="1" name=""/>
+                    <pic:cNvPicPr/>
+                  </pic:nvPicPr>
+                  <pic:blipFill>
+                    <a:blip r:embed="rId25"/>
+                    <a:stretch>
+                      <a:fillRect/>
+                    </a:stretch>
+                  </pic:blipFill>
+                  <pic:spPr>
+                    <a:xfrm>
+                      <a:off x="0" y="0"/>
+                      <a:ext cx="3581400" cy="323850"/>
+                    </a:xfrm>
+                    <a:prstGeom prst="rect">
+                      <a:avLst/>
+                    </a:prstGeom>
+                  </pic:spPr>
+                </pic:pic>
+              </a:graphicData>
+            </a:graphic>
+          </wp:inline>
+        </w:drawing>
+      </w:r>
+    </w:p>
+    <w:p>
+      <w:pPr>
+        <w:pStyle w:val="Prrafodelista"/>
+        <w:numPr>
+          <w:ilvl w:val="0"/>
+          <w:numId w:val="2"/>
+        </w:numPr>
+        <w:rPr>
+          <w:rFonts w:ascii="Arial" w:hAnsi="Arial" w:cs="Arial"/>
+          <w:sz w:val="24"/>
+          <w:szCs w:val="24"/>
+        </w:rPr>
+      </w:pPr>
+      <w:r>
+        <w:rPr>
+          <w:rFonts w:ascii="Arial" w:hAnsi="Arial" w:cs="Arial"/>
+          <w:sz w:val="24"/>
+          <w:szCs w:val="24"/>
+        </w:rPr>
+        <w:t xml:space="preserve">En este momento, hay que resolver un </w:t>
+      </w:r>
+      <w:proofErr w:type="spellStart"/>
+      <w:r>
+        <w:rPr>
+          <w:rFonts w:ascii="Arial" w:hAnsi="Arial" w:cs="Arial"/>
+          <w:sz w:val="24"/>
+          <w:szCs w:val="24"/>
+        </w:rPr>
+        <w:t>Hotfix</w:t>
+      </w:r>
+      <w:proofErr w:type="spellEnd"/>
+      <w:r>
+        <w:rPr>
+          <w:rFonts w:ascii="Arial" w:hAnsi="Arial" w:cs="Arial"/>
+          <w:sz w:val="24"/>
+          <w:szCs w:val="24"/>
+        </w:rPr>
+        <w:t xml:space="preserve"> que consiste en tocar varias cosas</w:t>
+      </w:r>
+      <w:r>
+        <w:rPr>
+          <w:rFonts w:ascii="Arial" w:hAnsi="Arial" w:cs="Arial"/>
+          <w:sz w:val="24"/>
+          <w:szCs w:val="24"/>
+        </w:rPr>
+        <w:t xml:space="preserve"> </w:t>
+      </w:r>
+      <w:r>
+        <w:rPr>
+          <w:rFonts w:ascii="Arial" w:hAnsi="Arial" w:cs="Arial"/>
+          <w:sz w:val="24"/>
+          <w:szCs w:val="24"/>
+        </w:rPr>
+        <w:t xml:space="preserve">de ficheros similares a los que </w:t>
+      </w:r>
+      <w:r>
+        <w:rPr>
+          <w:rFonts w:ascii="Arial" w:hAnsi="Arial" w:cs="Arial"/>
+          <w:sz w:val="24"/>
+          <w:szCs w:val="24"/>
+        </w:rPr>
+        <w:t>estás</w:t>
+      </w:r>
+      <w:r>
+        <w:rPr>
+          <w:rFonts w:ascii="Arial" w:hAnsi="Arial" w:cs="Arial"/>
+          <w:sz w:val="24"/>
+          <w:szCs w:val="24"/>
+        </w:rPr>
+        <w:t xml:space="preserve"> tocando en tu funcionalidad. Ponte a trabajar</w:t>
+      </w:r>
+      <w:r>
+        <w:rPr>
+          <w:rFonts w:ascii="Arial" w:hAnsi="Arial" w:cs="Arial"/>
+          <w:sz w:val="24"/>
+          <w:szCs w:val="24"/>
+        </w:rPr>
+        <w:t xml:space="preserve"> </w:t>
+      </w:r>
+      <w:r>
+        <w:rPr>
+          <w:rFonts w:ascii="Arial" w:hAnsi="Arial" w:cs="Arial"/>
+          <w:sz w:val="24"/>
+          <w:szCs w:val="24"/>
+        </w:rPr>
+        <w:t xml:space="preserve">en ello y termina con el </w:t>
+      </w:r>
+      <w:proofErr w:type="spellStart"/>
+      <w:r>
+        <w:rPr>
+          <w:rFonts w:ascii="Arial" w:hAnsi="Arial" w:cs="Arial"/>
+          <w:sz w:val="24"/>
+          <w:szCs w:val="24"/>
+        </w:rPr>
+        <w:t>Hotfix</w:t>
+      </w:r>
+      <w:proofErr w:type="spellEnd"/>
+      <w:r>
+        <w:rPr>
+          <w:rFonts w:ascii="Arial" w:hAnsi="Arial" w:cs="Arial"/>
+          <w:sz w:val="24"/>
+          <w:szCs w:val="24"/>
+        </w:rPr>
+        <w:t xml:space="preserve">. </w:t>
+      </w:r>
+      <w:r>
+        <w:rPr>
+          <w:rFonts w:ascii="Arial" w:hAnsi="Arial" w:cs="Arial"/>
+          <w:sz w:val="24"/>
+          <w:szCs w:val="24"/>
+        </w:rPr>
+        <w:t>Asegúrate</w:t>
+      </w:r>
+      <w:r>
+        <w:rPr>
+          <w:rFonts w:ascii="Arial" w:hAnsi="Arial" w:cs="Arial"/>
+          <w:sz w:val="24"/>
+          <w:szCs w:val="24"/>
+        </w:rPr>
+        <w:t xml:space="preserve"> de que van a haber conflictos.</w:t>
+      </w:r>
+      <w:r>
+        <w:rPr>
+          <w:rFonts w:ascii="Arial" w:hAnsi="Arial" w:cs="Arial"/>
+          <w:sz w:val="24"/>
+          <w:szCs w:val="24"/>
+        </w:rPr>
+        <w:cr/>
+      </w:r>
+      <w:r>
+        <w:rPr>
+          <w:noProof/>
+          <w:lang w:eastAsia="es-ES"/>
+        </w:rPr>
+        <w:drawing>
+          <wp:inline distT="0" distB="0" distL="0" distR="0" wp14:anchorId="590CA9BE" wp14:editId="6A5E42C7">
+            <wp:extent cx="3533775" cy="438150"/>
+            <wp:effectExtent l="0" t="0" r="9525" b="0"/>
+            <wp:docPr id="23" name="Imagen 23"/>
+            <wp:cNvGraphicFramePr>
+              <a:graphicFrameLocks xmlns:a="http://schemas.openxmlformats.org/drawingml/2006/main" noChangeAspect="1"/>
+            </wp:cNvGraphicFramePr>
+            <a:graphic xmlns:a="http://schemas.openxmlformats.org/drawingml/2006/main">
+              <a:graphicData uri="http://schemas.openxmlformats.org/drawingml/2006/picture">
+                <pic:pic xmlns:pic="http://schemas.openxmlformats.org/drawingml/2006/picture">
+                  <pic:nvPicPr>
+                    <pic:cNvPr id="1" name=""/>
+                    <pic:cNvPicPr/>
+                  </pic:nvPicPr>
+                  <pic:blipFill>
+                    <a:blip r:embed="rId26"/>
+                    <a:stretch>
+                      <a:fillRect/>
+                    </a:stretch>
+                  </pic:blipFill>
+                  <pic:spPr>
+                    <a:xfrm>
+                      <a:off x="0" y="0"/>
+                      <a:ext cx="3533775" cy="438150"/>
+                    </a:xfrm>
+                    <a:prstGeom prst="rect">
+                      <a:avLst/>
+                    </a:prstGeom>
+                  </pic:spPr>
+                </pic:pic>
+              </a:graphicData>
+            </a:graphic>
+          </wp:inline>
+        </w:drawing>
+      </w:r>
+    </w:p>
+    <w:p>
+      <w:pPr>
+        <w:pStyle w:val="Prrafodelista"/>
+        <w:numPr>
+          <w:ilvl w:val="0"/>
+          <w:numId w:val="2"/>
+        </w:numPr>
+        <w:rPr>
+          <w:rFonts w:ascii="Arial" w:hAnsi="Arial" w:cs="Arial"/>
+          <w:sz w:val="24"/>
+          <w:szCs w:val="24"/>
+        </w:rPr>
+      </w:pPr>
+      <w:r>
+        <w:rPr>
+          <w:rFonts w:ascii="Arial" w:hAnsi="Arial" w:cs="Arial"/>
+          <w:sz w:val="24"/>
+          <w:szCs w:val="24"/>
+        </w:rPr>
+        <w:t xml:space="preserve">Vuelve a la funcionalidad que </w:t>
+      </w:r>
+      <w:r>
+        <w:rPr>
+          <w:rFonts w:ascii="Arial" w:hAnsi="Arial" w:cs="Arial"/>
+          <w:sz w:val="24"/>
+          <w:szCs w:val="24"/>
+        </w:rPr>
+        <w:t>tenías</w:t>
+      </w:r>
+      <w:r>
+        <w:rPr>
+          <w:rFonts w:ascii="Arial" w:hAnsi="Arial" w:cs="Arial"/>
+          <w:sz w:val="24"/>
+          <w:szCs w:val="24"/>
+        </w:rPr>
+        <w:t xml:space="preserve">, </w:t>
+      </w:r>
+      <w:r>
+        <w:rPr>
+          <w:rFonts w:ascii="Arial" w:hAnsi="Arial" w:cs="Arial"/>
+          <w:sz w:val="24"/>
+          <w:szCs w:val="24"/>
+        </w:rPr>
+        <w:t>termínala</w:t>
+      </w:r>
+      <w:r>
+        <w:rPr>
+          <w:rFonts w:ascii="Arial" w:hAnsi="Arial" w:cs="Arial"/>
+          <w:sz w:val="24"/>
+          <w:szCs w:val="24"/>
+        </w:rPr>
+        <w:t xml:space="preserve"> e integra los cambios en master.</w:t>
+      </w:r>
+      <w:r>
+        <w:rPr>
+          <w:rFonts w:ascii="Arial" w:hAnsi="Arial" w:cs="Arial"/>
+          <w:sz w:val="24"/>
+          <w:szCs w:val="24"/>
+        </w:rPr>
+        <w:t xml:space="preserve"> </w:t>
+      </w:r>
+      <w:r>
+        <w:rPr>
+          <w:rFonts w:ascii="Arial" w:hAnsi="Arial" w:cs="Arial"/>
+          <w:sz w:val="24"/>
+          <w:szCs w:val="24"/>
+        </w:rPr>
+        <w:t xml:space="preserve">Si te da conflicto, indica </w:t>
+      </w:r>
+      <w:r>
+        <w:rPr>
+          <w:rFonts w:ascii="Arial" w:hAnsi="Arial" w:cs="Arial"/>
+          <w:sz w:val="24"/>
+          <w:szCs w:val="24"/>
+        </w:rPr>
+        <w:t>dónde</w:t>
+      </w:r>
+      <w:r>
+        <w:rPr>
+          <w:rFonts w:ascii="Arial" w:hAnsi="Arial" w:cs="Arial"/>
+          <w:sz w:val="24"/>
+          <w:szCs w:val="24"/>
+        </w:rPr>
+        <w:t xml:space="preserve"> </w:t>
+      </w:r>
+      <w:r>
+        <w:rPr>
+          <w:rFonts w:ascii="Arial" w:hAnsi="Arial" w:cs="Arial"/>
+          <w:sz w:val="24"/>
+          <w:szCs w:val="24"/>
+        </w:rPr>
+        <w:t>están</w:t>
+      </w:r>
+      <w:r>
+        <w:rPr>
+          <w:rFonts w:ascii="Arial" w:hAnsi="Arial" w:cs="Arial"/>
+          <w:sz w:val="24"/>
+          <w:szCs w:val="24"/>
+        </w:rPr>
+        <w:t xml:space="preserve"> y </w:t>
+      </w:r>
+      <w:r>
+        <w:rPr>
+          <w:rFonts w:ascii="Arial" w:hAnsi="Arial" w:cs="Arial"/>
+          <w:sz w:val="24"/>
+          <w:szCs w:val="24"/>
+        </w:rPr>
+        <w:t>resuélvelos</w:t>
+      </w:r>
+      <w:r>
+        <w:rPr>
+          <w:rFonts w:ascii="Arial" w:hAnsi="Arial" w:cs="Arial"/>
+          <w:sz w:val="24"/>
+          <w:szCs w:val="24"/>
+        </w:rPr>
+        <w:t>.</w:t>
+      </w:r>
+    </w:p>
+    <w:p>
+      <w:pPr>
+        <w:pStyle w:val="Prrafodelista"/>
+        <w:ind w:left="1776"/>
+        <w:rPr>
+          <w:rFonts w:ascii="Arial" w:hAnsi="Arial" w:cs="Arial"/>
+          <w:sz w:val="24"/>
+          <w:szCs w:val="24"/>
+        </w:rPr>
+      </w:pPr>
+      <w:r>
+        <w:rPr>
+          <w:noProof/>
+          <w:lang w:eastAsia="es-ES"/>
+        </w:rPr>
+        <w:lastRenderedPageBreak/>
+        <w:drawing>
+          <wp:inline distT="0" distB="0" distL="0" distR="0" wp14:anchorId="525ED40F" wp14:editId="0A75D836">
+            <wp:extent cx="3962400" cy="190500"/>
+            <wp:effectExtent l="0" t="0" r="0" b="0"/>
+            <wp:docPr id="24" name="Imagen 24"/>
+            <wp:cNvGraphicFramePr>
+              <a:graphicFrameLocks xmlns:a="http://schemas.openxmlformats.org/drawingml/2006/main" noChangeAspect="1"/>
+            </wp:cNvGraphicFramePr>
+            <a:graphic xmlns:a="http://schemas.openxmlformats.org/drawingml/2006/main">
+              <a:graphicData uri="http://schemas.openxmlformats.org/drawingml/2006/picture">
+                <pic:pic xmlns:pic="http://schemas.openxmlformats.org/drawingml/2006/picture">
+                  <pic:nvPicPr>
+                    <pic:cNvPr id="1" name=""/>
+                    <pic:cNvPicPr/>
+                  </pic:nvPicPr>
+                  <pic:blipFill>
+                    <a:blip r:embed="rId27"/>
+                    <a:stretch>
+                      <a:fillRect/>
+                    </a:stretch>
+                  </pic:blipFill>
+                  <pic:spPr>
+                    <a:xfrm>
+                      <a:off x="0" y="0"/>
+                      <a:ext cx="3962400" cy="190500"/>
+                    </a:xfrm>
+                    <a:prstGeom prst="rect">
+                      <a:avLst/>
+                    </a:prstGeom>
+                  </pic:spPr>
+                </pic:pic>
+              </a:graphicData>
+            </a:graphic>
+          </wp:inline>
+        </w:drawing>
+      </w:r>
+    </w:p>
+    <w:p>
+      <w:pPr>
+        <w:pStyle w:val="Prrafodelista"/>
+        <w:ind w:left="1776"/>
+        <w:rPr>
+          <w:rFonts w:ascii="Arial" w:hAnsi="Arial" w:cs="Arial"/>
+          <w:sz w:val="24"/>
+          <w:szCs w:val="24"/>
+        </w:rPr>
+      </w:pPr>
+      <w:r>
+        <w:rPr>
+          <w:rFonts w:ascii="Arial" w:hAnsi="Arial" w:cs="Arial"/>
+          <w:sz w:val="24"/>
+          <w:szCs w:val="24"/>
+        </w:rPr>
+        <w:t>El conflicto está en los ficheros que he modificado.</w:t>
+      </w:r>
+    </w:p>
+    <w:p>
+      <w:pPr>
+        <w:pStyle w:val="Prrafodelista"/>
+        <w:numPr>
+          <w:ilvl w:val="0"/>
+          <w:numId w:val="2"/>
+        </w:numPr>
+        <w:rPr>
+          <w:rFonts w:ascii="Arial" w:hAnsi="Arial" w:cs="Arial"/>
+          <w:sz w:val="24"/>
+          <w:szCs w:val="24"/>
+        </w:rPr>
+      </w:pPr>
+      <w:r>
+        <w:rPr>
+          <w:rFonts w:ascii="Arial" w:hAnsi="Arial" w:cs="Arial"/>
+          <w:sz w:val="24"/>
+          <w:szCs w:val="24"/>
+        </w:rPr>
+        <w:t>Etiqueta esta versión</w:t>
+      </w:r>
+      <w:r>
+        <w:rPr>
+          <w:rFonts w:ascii="Arial" w:hAnsi="Arial" w:cs="Arial"/>
+          <w:sz w:val="24"/>
+          <w:szCs w:val="24"/>
+        </w:rPr>
+        <w:t xml:space="preserve">. </w:t>
+      </w:r>
+    </w:p>
+    <w:p>
+      <w:pPr>
+        <w:pStyle w:val="Prrafodelista"/>
+        <w:ind w:left="1776"/>
+        <w:rPr>
+          <w:rFonts w:ascii="Arial" w:hAnsi="Arial" w:cs="Arial"/>
+          <w:sz w:val="24"/>
+          <w:szCs w:val="24"/>
+        </w:rPr>
+      </w:pPr>
+      <w:r>
+        <w:rPr>
+          <w:noProof/>
+          <w:lang w:eastAsia="es-ES"/>
+        </w:rPr>
+        <w:drawing>
+          <wp:inline distT="0" distB="0" distL="0" distR="0" wp14:anchorId="59C565C1" wp14:editId="148B429F">
+            <wp:extent cx="3076575" cy="238125"/>
+            <wp:effectExtent l="0" t="0" r="9525" b="9525"/>
+            <wp:docPr id="25" name="Imagen 25"/>
+            <wp:cNvGraphicFramePr>
+              <a:graphicFrameLocks xmlns:a="http://schemas.openxmlformats.org/drawingml/2006/main" noChangeAspect="1"/>
+            </wp:cNvGraphicFramePr>
+            <a:graphic xmlns:a="http://schemas.openxmlformats.org/drawingml/2006/main">
+              <a:graphicData uri="http://schemas.openxmlformats.org/drawingml/2006/picture">
+                <pic:pic xmlns:pic="http://schemas.openxmlformats.org/drawingml/2006/picture">
+                  <pic:nvPicPr>
+                    <pic:cNvPr id="1" name=""/>
+                    <pic:cNvPicPr/>
+                  </pic:nvPicPr>
+                  <pic:blipFill>
+                    <a:blip r:embed="rId28"/>
+                    <a:stretch>
+                      <a:fillRect/>
+                    </a:stretch>
+                  </pic:blipFill>
+                  <pic:spPr>
+                    <a:xfrm>
+                      <a:off x="0" y="0"/>
+                      <a:ext cx="3076575" cy="238125"/>
+                    </a:xfrm>
+                    <a:prstGeom prst="rect">
+                      <a:avLst/>
+                    </a:prstGeom>
+                  </pic:spPr>
+                </pic:pic>
+              </a:graphicData>
+            </a:graphic>
+          </wp:inline>
+        </w:drawing>
+      </w:r>
+    </w:p>
+    <w:p>
+      <w:pPr>
+        <w:rPr>
+          <w:rFonts w:ascii="Arial" w:hAnsi="Arial" w:cs="Arial"/>
+          <w:sz w:val="24"/>
+          <w:szCs w:val="24"/>
+        </w:rPr>
+      </w:pPr>
+    </w:p>
+    <w:p>
+      <w:pPr>
+        <w:pStyle w:val="Prrafodelista"/>
+        <w:numPr>
+          <w:ilvl w:val="0"/>
+          <w:numId w:val="1"/>
+        </w:numPr>
+        <w:rPr>
+          <w:rFonts w:ascii="Arial" w:hAnsi="Arial" w:cs="Arial"/>
+          <w:sz w:val="24"/>
+          <w:szCs w:val="24"/>
+        </w:rPr>
+      </w:pPr>
+      <w:r>
+        <w:rPr>
+          <w:rFonts w:ascii="Arial" w:hAnsi="Arial" w:cs="Arial"/>
+          <w:sz w:val="24"/>
+          <w:szCs w:val="24"/>
+        </w:rPr>
+        <w:t>Recupera el proyecto del punto 4 tal y como lo dejaste. Un cliente te pide una nueva</w:t>
+      </w:r>
+      <w:r>
+        <w:rPr>
+          <w:rFonts w:ascii="Arial" w:hAnsi="Arial" w:cs="Arial"/>
+          <w:sz w:val="24"/>
+          <w:szCs w:val="24"/>
+        </w:rPr>
+        <w:t xml:space="preserve"> </w:t>
+      </w:r>
+      <w:r>
+        <w:rPr>
+          <w:rFonts w:ascii="Arial" w:hAnsi="Arial" w:cs="Arial"/>
+          <w:sz w:val="24"/>
+          <w:szCs w:val="24"/>
+        </w:rPr>
+        <w:t xml:space="preserve">funcionalidad a partir de la </w:t>
+      </w:r>
+      <w:r>
+        <w:rPr>
+          <w:rFonts w:ascii="Arial" w:hAnsi="Arial" w:cs="Arial"/>
+          <w:sz w:val="24"/>
+          <w:szCs w:val="24"/>
+        </w:rPr>
+        <w:t>versión</w:t>
+      </w:r>
+      <w:r>
+        <w:rPr>
+          <w:rFonts w:ascii="Arial" w:hAnsi="Arial" w:cs="Arial"/>
+          <w:sz w:val="24"/>
+          <w:szCs w:val="24"/>
+        </w:rPr>
+        <w:t xml:space="preserve"> que guardaste en el punto 1, pero no quieres que</w:t>
+      </w:r>
+      <w:r>
+        <w:rPr>
+          <w:rFonts w:ascii="Arial" w:hAnsi="Arial" w:cs="Arial"/>
+          <w:sz w:val="24"/>
+          <w:szCs w:val="24"/>
+        </w:rPr>
+        <w:t xml:space="preserve"> </w:t>
+      </w:r>
+      <w:r>
+        <w:rPr>
+          <w:rFonts w:ascii="Arial" w:hAnsi="Arial" w:cs="Arial"/>
+          <w:sz w:val="24"/>
+          <w:szCs w:val="24"/>
+        </w:rPr>
+        <w:t xml:space="preserve">esto influya en tu desarrollo actual. </w:t>
+      </w:r>
+      <w:r>
+        <w:rPr>
+          <w:rFonts w:ascii="Arial" w:hAnsi="Arial" w:cs="Arial"/>
+          <w:sz w:val="24"/>
+          <w:szCs w:val="24"/>
+        </w:rPr>
+        <w:t xml:space="preserve">Prepara esta versión para este </w:t>
+      </w:r>
+      <w:r>
+        <w:rPr>
+          <w:rFonts w:ascii="Arial" w:hAnsi="Arial" w:cs="Arial"/>
+          <w:sz w:val="24"/>
+          <w:szCs w:val="24"/>
+        </w:rPr>
+        <w:t xml:space="preserve">cliente y </w:t>
+      </w:r>
+      <w:r>
+        <w:rPr>
+          <w:rFonts w:ascii="Arial" w:hAnsi="Arial" w:cs="Arial"/>
+          <w:sz w:val="24"/>
+          <w:szCs w:val="24"/>
+        </w:rPr>
+        <w:t xml:space="preserve">continúa </w:t>
+      </w:r>
+      <w:r>
+        <w:rPr>
+          <w:rFonts w:ascii="Arial" w:hAnsi="Arial" w:cs="Arial"/>
+          <w:sz w:val="24"/>
+          <w:szCs w:val="24"/>
+        </w:rPr>
+        <w:t>trabajando.</w:t>
+      </w:r>
+      <w:r>
+        <w:rPr>
+          <w:rFonts w:ascii="Arial" w:hAnsi="Arial" w:cs="Arial"/>
+          <w:sz w:val="24"/>
+          <w:szCs w:val="24"/>
+        </w:rPr>
+        <w:cr/>
+      </w:r>
+      <w:r>
+        <w:rPr>
+          <w:noProof/>
+          <w:lang w:eastAsia="es-ES"/>
+        </w:rPr>
+        <w:drawing>
+          <wp:inline distT="0" distB="0" distL="0" distR="0" wp14:anchorId="6C01CDB0" wp14:editId="771217AF">
+            <wp:extent cx="3095625" cy="266700"/>
+            <wp:effectExtent l="0" t="0" r="9525" b="0"/>
+            <wp:docPr id="26" name="Imagen 26"/>
+            <wp:cNvGraphicFramePr>
+              <a:graphicFrameLocks xmlns:a="http://schemas.openxmlformats.org/drawingml/2006/main" noChangeAspect="1"/>
+            </wp:cNvGraphicFramePr>
+            <a:graphic xmlns:a="http://schemas.openxmlformats.org/drawingml/2006/main">
+              <a:graphicData uri="http://schemas.openxmlformats.org/drawingml/2006/picture">
+                <pic:pic xmlns:pic="http://schemas.openxmlformats.org/drawingml/2006/picture">
+                  <pic:nvPicPr>
+                    <pic:cNvPr id="1" name=""/>
+                    <pic:cNvPicPr/>
+                  </pic:nvPicPr>
+                  <pic:blipFill>
+                    <a:blip r:embed="rId29"/>
+                    <a:stretch>
+                      <a:fillRect/>
+                    </a:stretch>
+                  </pic:blipFill>
+                  <pic:spPr>
+                    <a:xfrm>
+                      <a:off x="0" y="0"/>
+                      <a:ext cx="3095625" cy="266700"/>
+                    </a:xfrm>
+                    <a:prstGeom prst="rect">
+                      <a:avLst/>
+                    </a:prstGeom>
+                  </pic:spPr>
+                </pic:pic>
+              </a:graphicData>
+            </a:graphic>
+          </wp:inline>
+        </w:drawing>
+      </w:r>
       <w:bookmarkStart w:id="0" w:name="_GoBack"/>
       <w:bookmarkEnd w:id="0"/>
+    </w:p>
+    <w:p>
+      <w:pPr>
+        <w:pStyle w:val="Prrafodelista"/>
+        <w:rPr>
+          <w:rFonts w:ascii="Arial" w:hAnsi="Arial" w:cs="Arial"/>
+          <w:sz w:val="24"/>
+          <w:szCs w:val="24"/>
+        </w:rPr>
+      </w:pPr>
     </w:p>
     <w:p>
       <w:pPr>
